--- a/AudioPro项目详细设计文档.docx
+++ b/AudioPro项目详细设计文档.docx
@@ -5,9 +5,6 @@
     <w:p>
       <w:pPr>
         <w:pStyle w:val="a8"/>
-        <w:rPr>
-          <w:rFonts w:hint="eastAsia"/>
-        </w:rPr>
       </w:pPr>
       <w:proofErr w:type="spellStart"/>
       <w:r>
@@ -25,11 +22,6 @@
       </w:r>
     </w:p>
     <w:p>
-      <w:pPr>
-        <w:rPr>
-          <w:rFonts w:hint="eastAsia"/>
-        </w:rPr>
-      </w:pPr>
       <w:r>
         <w:rPr>
           <w:rFonts w:hint="eastAsia"/>
@@ -38,11 +30,6 @@
       </w:r>
     </w:p>
     <w:p>
-      <w:pPr>
-        <w:rPr>
-          <w:rFonts w:hint="eastAsia"/>
-        </w:rPr>
-      </w:pPr>
       <w:r>
         <w:rPr>
           <w:rFonts w:hint="eastAsia"/>
@@ -51,11 +38,6 @@
       </w:r>
     </w:p>
     <w:p>
-      <w:pPr>
-        <w:rPr>
-          <w:rFonts w:hint="eastAsia"/>
-        </w:rPr>
-      </w:pPr>
       <w:r>
         <w:rPr>
           <w:rFonts w:hint="eastAsia"/>
@@ -64,11 +46,6 @@
       </w:r>
     </w:p>
     <w:p>
-      <w:pPr>
-        <w:rPr>
-          <w:rFonts w:hint="eastAsia"/>
-        </w:rPr>
-      </w:pPr>
       <w:r>
         <w:rPr>
           <w:rFonts w:hint="eastAsia"/>
@@ -76,19 +53,8 @@
         <w:t>签收日期：</w:t>
       </w:r>
     </w:p>
-    <w:p>
-      <w:pPr>
-        <w:rPr>
-          <w:rFonts w:hint="eastAsia"/>
-        </w:rPr>
-      </w:pPr>
-    </w:p>
-    <w:p>
-      <w:pPr>
-        <w:rPr>
-          <w:rFonts w:hint="eastAsia"/>
-        </w:rPr>
-      </w:pPr>
+    <w:p/>
+    <w:p>
       <w:r>
         <w:rPr>
           <w:rFonts w:hint="eastAsia"/>
@@ -305,13 +271,7 @@
         </w:tc>
       </w:tr>
     </w:tbl>
-    <w:p>
-      <w:pPr>
-        <w:rPr>
-          <w:rFonts w:hint="eastAsia"/>
-        </w:rPr>
-      </w:pPr>
-    </w:p>
+    <w:p/>
     <w:p>
       <w:pPr>
         <w:pStyle w:val="10"/>
@@ -1472,11 +1432,6 @@
       </w:hyperlink>
     </w:p>
     <w:p>
-      <w:pPr>
-        <w:rPr>
-          <w:rFonts w:hint="eastAsia"/>
-        </w:rPr>
-      </w:pPr>
       <w:r>
         <w:fldChar w:fldCharType="end"/>
       </w:r>
@@ -1484,9 +1439,6 @@
     <w:p>
       <w:pPr>
         <w:pStyle w:val="1"/>
-        <w:rPr>
-          <w:rFonts w:hint="eastAsia"/>
-        </w:rPr>
       </w:pPr>
       <w:bookmarkStart w:id="0" w:name="_Toc9353307"/>
       <w:r>
@@ -1507,9 +1459,6 @@
     <w:p>
       <w:pPr>
         <w:pStyle w:val="2"/>
-        <w:rPr>
-          <w:rFonts w:hint="eastAsia"/>
-        </w:rPr>
       </w:pPr>
       <w:bookmarkStart w:id="1" w:name="_Toc9353308"/>
       <w:r>
@@ -1528,10 +1477,60 @@
     </w:p>
     <w:p>
       <w:pPr>
-        <w:rPr>
-          <w:rFonts w:hint="eastAsia"/>
-        </w:rPr>
-      </w:pPr>
+        <w:pStyle w:val="aa"/>
+        <w:numPr>
+          <w:ilvl w:val="0"/>
+          <w:numId w:val="1"/>
+        </w:numPr>
+        <w:ind w:firstLineChars="0"/>
+        <w:rPr>
+          <w:rFonts w:hint="eastAsia"/>
+        </w:rPr>
+      </w:pPr>
+      <w:r>
+        <w:rPr>
+          <w:rFonts w:hint="eastAsia"/>
+        </w:rPr>
+        <w:t>为编码人员提供依据；</w:t>
+      </w:r>
+    </w:p>
+    <w:p>
+      <w:pPr>
+        <w:pStyle w:val="aa"/>
+        <w:numPr>
+          <w:ilvl w:val="0"/>
+          <w:numId w:val="1"/>
+        </w:numPr>
+        <w:ind w:firstLineChars="0"/>
+        <w:rPr>
+          <w:rFonts w:hint="eastAsia"/>
+        </w:rPr>
+      </w:pPr>
+      <w:r>
+        <w:rPr>
+          <w:rFonts w:hint="eastAsia"/>
+        </w:rPr>
+        <w:t>为修改、维护提供条件；</w:t>
+      </w:r>
+    </w:p>
+    <w:p>
+      <w:pPr>
+        <w:pStyle w:val="aa"/>
+        <w:numPr>
+          <w:ilvl w:val="0"/>
+          <w:numId w:val="1"/>
+        </w:numPr>
+        <w:ind w:firstLineChars="0"/>
+        <w:rPr>
+          <w:rFonts w:hint="eastAsia"/>
+        </w:rPr>
+      </w:pPr>
+      <w:r>
+        <w:rPr>
+          <w:rFonts w:hint="eastAsia"/>
+        </w:rPr>
+        <w:t>说明程序模块的设计考虑；</w:t>
+      </w:r>
     </w:p>
     <w:p>
       <w:pPr>
@@ -1545,16 +1544,258 @@
         <w:rPr>
           <w:rFonts w:hint="eastAsia"/>
         </w:rPr>
+        <w:t>1.2</w:t>
+      </w:r>
+      <w:r>
+        <w:rPr>
+          <w:rFonts w:hint="eastAsia"/>
+        </w:rPr>
+        <w:t>范围</w:t>
+      </w:r>
+      <w:bookmarkEnd w:id="2"/>
+    </w:p>
+    <w:p>
+      <w:r>
+        <w:rPr>
+          <w:rFonts w:hint="eastAsia"/>
+        </w:rPr>
+        <w:t>本说明书的预期读者为系统设计人员、</w:t>
+      </w:r>
+      <w:r>
+        <w:rPr>
+          <w:rFonts w:hint="eastAsia"/>
+        </w:rPr>
+        <w:t>软件开发人员、软件测试人员和项目评审人员。</w:t>
+      </w:r>
+    </w:p>
+    <w:p>
+      <w:pPr>
+        <w:pStyle w:val="2"/>
+        <w:rPr>
+          <w:rFonts w:hint="eastAsia"/>
+        </w:rPr>
+      </w:pPr>
+      <w:bookmarkStart w:id="3" w:name="_Toc9353310"/>
+      <w:r>
+        <w:rPr>
+          <w:rFonts w:hint="eastAsia"/>
+        </w:rPr>
+        <w:t>1.3</w:t>
+      </w:r>
+      <w:r>
+        <w:rPr>
+          <w:rFonts w:hint="eastAsia"/>
+        </w:rPr>
+        <w:t>定义</w:t>
+      </w:r>
+      <w:bookmarkEnd w:id="3"/>
+    </w:p>
+    <w:p/>
+    <w:p>
+      <w:pPr>
+        <w:pStyle w:val="2"/>
+        <w:rPr>
+          <w:rFonts w:hint="eastAsia"/>
+        </w:rPr>
+      </w:pPr>
+      <w:bookmarkStart w:id="4" w:name="_Toc9353311"/>
+      <w:r>
+        <w:rPr>
+          <w:rFonts w:hint="eastAsia"/>
+        </w:rPr>
+        <w:t>1.4</w:t>
+      </w:r>
+      <w:r>
+        <w:rPr>
+          <w:rFonts w:hint="eastAsia"/>
+        </w:rPr>
+        <w:t>参考资料</w:t>
+      </w:r>
+      <w:bookmarkEnd w:id="4"/>
+    </w:p>
+    <w:p>
+      <w:r>
+        <w:rPr>
+          <w:rFonts w:hint="eastAsia"/>
+        </w:rPr>
+        <w:t>Audacity</w:t>
+      </w:r>
+      <w:r>
+        <w:rPr>
+          <w:rFonts w:hint="eastAsia"/>
+        </w:rPr>
+        <w:t>源码；</w:t>
+      </w:r>
+    </w:p>
+    <w:p>
+      <w:pPr>
+        <w:pStyle w:val="1"/>
+      </w:pPr>
+      <w:bookmarkStart w:id="5" w:name="_Toc9353312"/>
+      <w:r>
+        <w:rPr>
+          <w:rFonts w:hint="eastAsia"/>
+        </w:rPr>
+        <w:t>2</w:t>
+      </w:r>
+      <w:r>
+        <w:rPr>
+          <w:rFonts w:hint="eastAsia"/>
+        </w:rPr>
+        <w:t>总体设计</w:t>
+      </w:r>
+      <w:bookmarkEnd w:id="5"/>
+    </w:p>
+    <w:p>
+      <w:pPr>
+        <w:pStyle w:val="2"/>
+        <w:rPr>
+          <w:rFonts w:hint="eastAsia"/>
+        </w:rPr>
+      </w:pPr>
+      <w:bookmarkStart w:id="6" w:name="_Toc9353313"/>
+      <w:r>
+        <w:rPr>
+          <w:rFonts w:hint="eastAsia"/>
+        </w:rPr>
+        <w:t>2.1</w:t>
+      </w:r>
+      <w:r>
+        <w:rPr>
+          <w:rFonts w:hint="eastAsia"/>
+        </w:rPr>
+        <w:t>需求规定</w:t>
+      </w:r>
+      <w:bookmarkEnd w:id="6"/>
+    </w:p>
+    <w:p>
+      <w:pPr>
+        <w:pStyle w:val="aa"/>
+        <w:numPr>
+          <w:ilvl w:val="0"/>
+          <w:numId w:val="2"/>
+        </w:numPr>
+        <w:ind w:firstLineChars="0"/>
+        <w:rPr>
+          <w:rFonts w:hint="eastAsia"/>
+        </w:rPr>
+      </w:pPr>
+      <w:r>
+        <w:rPr>
+          <w:rFonts w:hint="eastAsia"/>
+        </w:rPr>
+        <w:t>如有界面，需用</w:t>
+      </w:r>
+      <w:r>
+        <w:rPr>
+          <w:rFonts w:hint="eastAsia"/>
+        </w:rPr>
+        <w:t>QT</w:t>
+      </w:r>
+      <w:r>
+        <w:rPr>
+          <w:rFonts w:hint="eastAsia"/>
+        </w:rPr>
+        <w:t>来开发界面；</w:t>
+      </w:r>
+    </w:p>
+    <w:p>
+      <w:pPr>
+        <w:pStyle w:val="aa"/>
+        <w:numPr>
+          <w:ilvl w:val="0"/>
+          <w:numId w:val="2"/>
+        </w:numPr>
+        <w:ind w:firstLineChars="0"/>
+        <w:rPr>
+          <w:rFonts w:hint="eastAsia"/>
+        </w:rPr>
+      </w:pPr>
+      <w:r>
+        <w:rPr>
+          <w:rFonts w:hint="eastAsia"/>
+        </w:rPr>
+        <w:t>功能函数要进行封装，便于后期打包成动态库或优化时最小代价修改代码；</w:t>
+      </w:r>
+    </w:p>
+    <w:p>
+      <w:pPr>
+        <w:pStyle w:val="aa"/>
+        <w:numPr>
+          <w:ilvl w:val="0"/>
+          <w:numId w:val="2"/>
+        </w:numPr>
+        <w:ind w:firstLineChars="0"/>
+        <w:rPr>
+          <w:rFonts w:hint="eastAsia"/>
+        </w:rPr>
+      </w:pPr>
+      <w:r>
+        <w:rPr>
+          <w:rFonts w:hint="eastAsia"/>
+        </w:rPr>
+        <w:t>关键代码加注释；</w:t>
+      </w:r>
+    </w:p>
+    <w:p>
+      <w:pPr>
+        <w:pStyle w:val="aa"/>
+        <w:numPr>
+          <w:ilvl w:val="0"/>
+          <w:numId w:val="2"/>
+        </w:numPr>
+        <w:ind w:firstLineChars="0"/>
+        <w:rPr>
+          <w:rFonts w:hint="eastAsia"/>
+        </w:rPr>
+      </w:pPr>
+      <w:r>
+        <w:rPr>
+          <w:rFonts w:hint="eastAsia"/>
+        </w:rPr>
+        <w:t>基于</w:t>
+      </w:r>
+      <w:r>
+        <w:rPr>
+          <w:rFonts w:hint="eastAsia"/>
+        </w:rPr>
+        <w:t>C</w:t>
+      </w:r>
+      <w:r>
+        <w:rPr>
+          <w:rFonts w:hint="eastAsia"/>
+        </w:rPr>
+        <w:t>、</w:t>
+      </w:r>
+      <w:r>
+        <w:rPr>
+          <w:rFonts w:hint="eastAsia"/>
+        </w:rPr>
+        <w:t>C++</w:t>
+      </w:r>
+      <w:r>
+        <w:rPr>
+          <w:rFonts w:hint="eastAsia"/>
+        </w:rPr>
+        <w:t>开发；</w:t>
+      </w:r>
+    </w:p>
+    <w:p>
+      <w:pPr>
+        <w:pStyle w:val="aa"/>
+        <w:numPr>
+          <w:ilvl w:val="0"/>
+          <w:numId w:val="2"/>
+        </w:numPr>
+        <w:ind w:firstLineChars="0"/>
+      </w:pPr>
+      <w:r>
+        <w:rPr>
+          <w:rFonts w:hint="eastAsia"/>
+        </w:rPr>
         <w:lastRenderedPageBreak/>
-        <w:t>1.2</w:t>
-      </w:r>
-      <w:r>
-        <w:rPr>
-          <w:rFonts w:hint="eastAsia"/>
-        </w:rPr>
-        <w:t>范围</w:t>
-      </w:r>
-      <w:bookmarkEnd w:id="2"/>
+        <w:t>对拾音器采集到的音频进行进一步的优化和输出（或生产音频文件）；</w:t>
+      </w:r>
     </w:p>
     <w:p>
       <w:pPr>
@@ -1563,20 +1804,137 @@
           <w:rFonts w:hint="eastAsia"/>
         </w:rPr>
       </w:pPr>
-      <w:bookmarkStart w:id="3" w:name="_Toc9353310"/>
-      <w:r>
-        <w:rPr>
-          <w:rFonts w:hint="eastAsia"/>
-        </w:rPr>
-        <w:t>1.3</w:t>
-      </w:r>
-      <w:r>
-        <w:rPr>
-          <w:rFonts w:hint="eastAsia"/>
-        </w:rPr>
-        <w:t>定义</w:t>
-      </w:r>
-      <w:bookmarkEnd w:id="3"/>
+      <w:bookmarkStart w:id="7" w:name="_Toc9353314"/>
+      <w:r>
+        <w:rPr>
+          <w:rFonts w:hint="eastAsia"/>
+        </w:rPr>
+        <w:t>2.2</w:t>
+      </w:r>
+      <w:r>
+        <w:rPr>
+          <w:rFonts w:hint="eastAsia"/>
+        </w:rPr>
+        <w:t>运行环境</w:t>
+      </w:r>
+      <w:bookmarkEnd w:id="7"/>
+    </w:p>
+    <w:p>
+      <w:pPr>
+        <w:rPr>
+          <w:rFonts w:hint="eastAsia"/>
+        </w:rPr>
+      </w:pPr>
+      <w:r>
+        <w:rPr>
+          <w:rFonts w:hint="eastAsia"/>
+        </w:rPr>
+        <w:t>开发工具</w:t>
+      </w:r>
+    </w:p>
+    <w:p>
+      <w:pPr>
+        <w:pStyle w:val="aa"/>
+        <w:numPr>
+          <w:ilvl w:val="0"/>
+          <w:numId w:val="3"/>
+        </w:numPr>
+        <w:ind w:firstLineChars="0"/>
+        <w:rPr>
+          <w:rFonts w:hint="eastAsia"/>
+        </w:rPr>
+      </w:pPr>
+      <w:r>
+        <w:rPr>
+          <w:rFonts w:hint="eastAsia"/>
+        </w:rPr>
+        <w:t>平台：</w:t>
+      </w:r>
+      <w:r>
+        <w:rPr>
+          <w:rFonts w:hint="eastAsia"/>
+        </w:rPr>
+        <w:t>Windows10</w:t>
+      </w:r>
+    </w:p>
+    <w:p>
+      <w:pPr>
+        <w:pStyle w:val="aa"/>
+        <w:numPr>
+          <w:ilvl w:val="0"/>
+          <w:numId w:val="3"/>
+        </w:numPr>
+        <w:ind w:firstLineChars="0"/>
+        <w:rPr>
+          <w:rFonts w:hint="eastAsia"/>
+        </w:rPr>
+      </w:pPr>
+      <w:r>
+        <w:rPr>
+          <w:rFonts w:hint="eastAsia"/>
+        </w:rPr>
+        <w:t>开发工具：</w:t>
+      </w:r>
+      <w:r>
+        <w:rPr>
+          <w:rFonts w:hint="eastAsia"/>
+        </w:rPr>
+        <w:t>QtCreator4.8.0</w:t>
+      </w:r>
+    </w:p>
+    <w:p>
+      <w:pPr>
+        <w:pStyle w:val="aa"/>
+        <w:numPr>
+          <w:ilvl w:val="0"/>
+          <w:numId w:val="3"/>
+        </w:numPr>
+        <w:ind w:firstLineChars="0"/>
+        <w:rPr>
+          <w:rFonts w:hint="eastAsia"/>
+        </w:rPr>
+      </w:pPr>
+      <w:r>
+        <w:rPr>
+          <w:rFonts w:hint="eastAsia"/>
+        </w:rPr>
+        <w:t>开发库：</w:t>
+      </w:r>
+      <w:r>
+        <w:rPr>
+          <w:rFonts w:hint="eastAsia"/>
+        </w:rPr>
+        <w:t>Qt5.12.2</w:t>
+      </w:r>
+    </w:p>
+    <w:p>
+      <w:pPr>
+        <w:rPr>
+          <w:rFonts w:hint="eastAsia"/>
+        </w:rPr>
+      </w:pPr>
+      <w:r>
+        <w:rPr>
+          <w:rFonts w:hint="eastAsia"/>
+        </w:rPr>
+        <w:t>测试环境</w:t>
+      </w:r>
+    </w:p>
+    <w:p>
+      <w:pPr>
+        <w:pStyle w:val="aa"/>
+        <w:numPr>
+          <w:ilvl w:val="0"/>
+          <w:numId w:val="4"/>
+        </w:numPr>
+        <w:ind w:firstLineChars="0"/>
+      </w:pPr>
+      <w:r>
+        <w:rPr>
+          <w:rFonts w:hint="eastAsia"/>
+        </w:rPr>
+        <w:t>Windows10</w:t>
+      </w:r>
     </w:p>
     <w:p>
       <w:pPr>
@@ -1585,203 +1943,147 @@
           <w:rFonts w:hint="eastAsia"/>
         </w:rPr>
       </w:pPr>
-      <w:bookmarkStart w:id="4" w:name="_Toc9353311"/>
-      <w:r>
-        <w:rPr>
-          <w:rFonts w:hint="eastAsia"/>
-        </w:rPr>
-        <w:t>1.4</w:t>
-      </w:r>
-      <w:r>
-        <w:rPr>
-          <w:rFonts w:hint="eastAsia"/>
-        </w:rPr>
-        <w:t>参考资料</w:t>
-      </w:r>
-      <w:bookmarkEnd w:id="4"/>
+      <w:bookmarkStart w:id="8" w:name="_Toc9353315"/>
+      <w:r>
+        <w:rPr>
+          <w:rFonts w:hint="eastAsia"/>
+        </w:rPr>
+        <w:t>2.3</w:t>
+      </w:r>
+      <w:r>
+        <w:rPr>
+          <w:rFonts w:hint="eastAsia"/>
+        </w:rPr>
+        <w:t>基本设计概念和处理流程</w:t>
+      </w:r>
+      <w:bookmarkEnd w:id="8"/>
+    </w:p>
+    <w:p>
+      <w:r>
+        <w:rPr>
+          <w:noProof/>
+        </w:rPr>
+        <w:drawing>
+          <wp:inline distT="0" distB="0" distL="0" distR="0">
+            <wp:extent cx="1828800" cy="4933950"/>
+            <wp:effectExtent l="19050" t="0" r="0" b="0"/>
+            <wp:docPr id="1" name="图片 0" descr="绘图1.jpg"/>
+            <wp:cNvGraphicFramePr>
+              <a:graphicFrameLocks xmlns:a="http://schemas.openxmlformats.org/drawingml/2006/main" noChangeAspect="1"/>
+            </wp:cNvGraphicFramePr>
+            <a:graphic xmlns:a="http://schemas.openxmlformats.org/drawingml/2006/main">
+              <a:graphicData uri="http://schemas.openxmlformats.org/drawingml/2006/picture">
+                <pic:pic xmlns:pic="http://schemas.openxmlformats.org/drawingml/2006/picture">
+                  <pic:nvPicPr>
+                    <pic:cNvPr id="0" name="绘图1.jpg"/>
+                    <pic:cNvPicPr/>
+                  </pic:nvPicPr>
+                  <pic:blipFill>
+                    <a:blip r:embed="rId8" cstate="print"/>
+                    <a:stretch>
+                      <a:fillRect/>
+                    </a:stretch>
+                  </pic:blipFill>
+                  <pic:spPr>
+                    <a:xfrm>
+                      <a:off x="0" y="0"/>
+                      <a:ext cx="1828800" cy="4933950"/>
+                    </a:xfrm>
+                    <a:prstGeom prst="rect">
+                      <a:avLst/>
+                    </a:prstGeom>
+                  </pic:spPr>
+                </pic:pic>
+              </a:graphicData>
+            </a:graphic>
+          </wp:inline>
+        </w:drawing>
+      </w:r>
+    </w:p>
+    <w:p>
+      <w:pPr>
+        <w:pStyle w:val="2"/>
+        <w:rPr>
+          <w:rFonts w:hint="eastAsia"/>
+        </w:rPr>
+      </w:pPr>
+      <w:bookmarkStart w:id="9" w:name="_Toc9353316"/>
+      <w:r>
+        <w:rPr>
+          <w:rFonts w:hint="eastAsia"/>
+        </w:rPr>
+        <w:lastRenderedPageBreak/>
+        <w:t>2.4</w:t>
+      </w:r>
+      <w:r>
+        <w:rPr>
+          <w:rFonts w:hint="eastAsia"/>
+        </w:rPr>
+        <w:t>结构</w:t>
+      </w:r>
+      <w:bookmarkEnd w:id="9"/>
+    </w:p>
+    <w:p/>
+    <w:p>
+      <w:pPr>
+        <w:pStyle w:val="2"/>
+      </w:pPr>
+      <w:bookmarkStart w:id="10" w:name="_Toc9353317"/>
+      <w:r>
+        <w:rPr>
+          <w:rFonts w:hint="eastAsia"/>
+        </w:rPr>
+        <w:t>2.5</w:t>
+      </w:r>
+      <w:r>
+        <w:rPr>
+          <w:rFonts w:hint="eastAsia"/>
+        </w:rPr>
+        <w:t>尚未解决的问题</w:t>
+      </w:r>
+      <w:bookmarkEnd w:id="10"/>
     </w:p>
     <w:p>
       <w:pPr>
         <w:pStyle w:val="1"/>
-        <w:rPr>
-          <w:rFonts w:hint="eastAsia"/>
-        </w:rPr>
-      </w:pPr>
-      <w:bookmarkStart w:id="5" w:name="_Toc9353312"/>
-      <w:r>
-        <w:rPr>
-          <w:rFonts w:hint="eastAsia"/>
-        </w:rPr>
-        <w:t>2</w:t>
-      </w:r>
-      <w:r>
-        <w:rPr>
-          <w:rFonts w:hint="eastAsia"/>
-        </w:rPr>
-        <w:t>总体设计</w:t>
-      </w:r>
-      <w:bookmarkEnd w:id="5"/>
+      </w:pPr>
+      <w:bookmarkStart w:id="11" w:name="_Toc9353318"/>
+      <w:r>
+        <w:rPr>
+          <w:rFonts w:hint="eastAsia"/>
+        </w:rPr>
+        <w:t>3</w:t>
+      </w:r>
+      <w:r>
+        <w:rPr>
+          <w:rFonts w:hint="eastAsia"/>
+        </w:rPr>
+        <w:t>接口设计</w:t>
+      </w:r>
+      <w:bookmarkEnd w:id="11"/>
     </w:p>
     <w:p>
       <w:pPr>
         <w:pStyle w:val="2"/>
-        <w:rPr>
-          <w:rFonts w:hint="eastAsia"/>
-        </w:rPr>
-      </w:pPr>
-      <w:bookmarkStart w:id="6" w:name="_Toc9353313"/>
-      <w:r>
-        <w:rPr>
-          <w:rFonts w:hint="eastAsia"/>
-        </w:rPr>
-        <w:t>2.1</w:t>
-      </w:r>
-      <w:r>
-        <w:rPr>
-          <w:rFonts w:hint="eastAsia"/>
-        </w:rPr>
-        <w:t>需求规定</w:t>
-      </w:r>
-      <w:bookmarkEnd w:id="6"/>
+      </w:pPr>
+      <w:bookmarkStart w:id="12" w:name="_Toc9353319"/>
+      <w:r>
+        <w:rPr>
+          <w:rFonts w:hint="eastAsia"/>
+        </w:rPr>
+        <w:t>3.1</w:t>
+      </w:r>
+      <w:r>
+        <w:rPr>
+          <w:rFonts w:hint="eastAsia"/>
+        </w:rPr>
+        <w:t>用户接口</w:t>
+      </w:r>
+      <w:bookmarkEnd w:id="12"/>
     </w:p>
     <w:p>
       <w:pPr>
         <w:pStyle w:val="2"/>
-        <w:rPr>
-          <w:rFonts w:hint="eastAsia"/>
-        </w:rPr>
-      </w:pPr>
-      <w:bookmarkStart w:id="7" w:name="_Toc9353314"/>
-      <w:r>
-        <w:rPr>
-          <w:rFonts w:hint="eastAsia"/>
-        </w:rPr>
-        <w:t>2.2</w:t>
-      </w:r>
-      <w:r>
-        <w:rPr>
-          <w:rFonts w:hint="eastAsia"/>
-        </w:rPr>
-        <w:t>运行环境</w:t>
-      </w:r>
-      <w:bookmarkEnd w:id="7"/>
-    </w:p>
-    <w:p>
-      <w:pPr>
-        <w:pStyle w:val="2"/>
-        <w:rPr>
-          <w:rFonts w:hint="eastAsia"/>
-        </w:rPr>
-      </w:pPr>
-      <w:bookmarkStart w:id="8" w:name="_Toc9353315"/>
-      <w:r>
-        <w:rPr>
-          <w:rFonts w:hint="eastAsia"/>
-        </w:rPr>
-        <w:t>2.3</w:t>
-      </w:r>
-      <w:r>
-        <w:rPr>
-          <w:rFonts w:hint="eastAsia"/>
-        </w:rPr>
-        <w:t>基本设计概念和处理流程</w:t>
-      </w:r>
-      <w:bookmarkEnd w:id="8"/>
-    </w:p>
-    <w:p>
-      <w:pPr>
-        <w:pStyle w:val="2"/>
-        <w:rPr>
-          <w:rFonts w:hint="eastAsia"/>
-        </w:rPr>
-      </w:pPr>
-      <w:bookmarkStart w:id="9" w:name="_Toc9353316"/>
-      <w:r>
-        <w:rPr>
-          <w:rFonts w:hint="eastAsia"/>
-        </w:rPr>
-        <w:t>2.4</w:t>
-      </w:r>
-      <w:r>
-        <w:rPr>
-          <w:rFonts w:hint="eastAsia"/>
-        </w:rPr>
-        <w:t>结构</w:t>
-      </w:r>
-      <w:bookmarkEnd w:id="9"/>
-    </w:p>
-    <w:p>
-      <w:pPr>
-        <w:pStyle w:val="2"/>
-        <w:rPr>
-          <w:rFonts w:hint="eastAsia"/>
-        </w:rPr>
-      </w:pPr>
-      <w:bookmarkStart w:id="10" w:name="_Toc9353317"/>
-      <w:r>
-        <w:rPr>
-          <w:rFonts w:hint="eastAsia"/>
-        </w:rPr>
-        <w:t>2.5</w:t>
-      </w:r>
-      <w:r>
-        <w:rPr>
-          <w:rFonts w:hint="eastAsia"/>
-        </w:rPr>
-        <w:t>尚未解决的问题</w:t>
-      </w:r>
-      <w:bookmarkEnd w:id="10"/>
-    </w:p>
-    <w:p>
-      <w:pPr>
-        <w:pStyle w:val="1"/>
-        <w:rPr>
-          <w:rFonts w:hint="eastAsia"/>
-        </w:rPr>
-      </w:pPr>
-      <w:bookmarkStart w:id="11" w:name="_Toc9353318"/>
-      <w:r>
-        <w:rPr>
-          <w:rFonts w:hint="eastAsia"/>
-        </w:rPr>
-        <w:t>3</w:t>
-      </w:r>
-      <w:r>
-        <w:rPr>
-          <w:rFonts w:hint="eastAsia"/>
-        </w:rPr>
-        <w:t>接口设计</w:t>
-      </w:r>
-      <w:bookmarkEnd w:id="11"/>
-    </w:p>
-    <w:p>
-      <w:pPr>
-        <w:pStyle w:val="2"/>
-        <w:rPr>
-          <w:rFonts w:hint="eastAsia"/>
-        </w:rPr>
-      </w:pPr>
-      <w:bookmarkStart w:id="12" w:name="_Toc9353319"/>
-      <w:r>
-        <w:rPr>
-          <w:rFonts w:hint="eastAsia"/>
-        </w:rPr>
-        <w:t>3.1</w:t>
-      </w:r>
-      <w:r>
-        <w:rPr>
-          <w:rFonts w:hint="eastAsia"/>
-        </w:rPr>
-        <w:t>用户接口</w:t>
-      </w:r>
-      <w:bookmarkEnd w:id="12"/>
-    </w:p>
-    <w:p>
-      <w:pPr>
-        <w:pStyle w:val="2"/>
-        <w:rPr>
-          <w:rFonts w:hint="eastAsia"/>
-        </w:rPr>
       </w:pPr>
       <w:bookmarkStart w:id="13" w:name="_Toc9353320"/>
       <w:r>
@@ -1798,20 +2100,8 @@
       </w:r>
       <w:bookmarkEnd w:id="13"/>
     </w:p>
-    <w:p>
-      <w:pPr>
-        <w:rPr>
-          <w:rFonts w:hint="eastAsia"/>
-        </w:rPr>
-      </w:pPr>
-    </w:p>
-    <w:p>
-      <w:pPr>
-        <w:rPr>
-          <w:rFonts w:hint="eastAsia"/>
-        </w:rPr>
-      </w:pPr>
-    </w:p>
+    <w:p/>
+    <w:p/>
     <w:p/>
     <w:sectPr>
       <w:pgSz w:w="11906" w:h="16838"/>
@@ -1871,6 +2161,475 @@
     </w:p>
   </w:footnote>
 </w:footnotes>
+</file>
+
+<file path=word/numbering.xml><?xml version="1.0" encoding="utf-8"?>
+<w:numbering xmlns:ve="http://schemas.openxmlformats.org/markup-compatibility/2006" xmlns:o="urn:schemas-microsoft-com:office:office" xmlns:r="http://schemas.openxmlformats.org/officeDocument/2006/relationships" xmlns:m="http://schemas.openxmlformats.org/officeDocument/2006/math" xmlns:v="urn:schemas-microsoft-com:vml" xmlns:wp="http://schemas.openxmlformats.org/drawingml/2006/wordprocessingDrawing" xmlns:w10="urn:schemas-microsoft-com:office:word" xmlns:w="http://schemas.openxmlformats.org/wordprocessingml/2006/main" xmlns:wne="http://schemas.microsoft.com/office/word/2006/wordml">
+  <w:abstractNum w:abstractNumId="0">
+    <w:nsid w:val="0A12088D"/>
+    <w:multiLevelType w:val="hybridMultilevel"/>
+    <w:tmpl w:val="986CF09C"/>
+    <w:lvl w:ilvl="0" w:tplc="04090001">
+      <w:start w:val="1"/>
+      <w:numFmt w:val="bullet"/>
+      <w:lvlText w:val=""/>
+      <w:lvlJc w:val="left"/>
+      <w:pPr>
+        <w:ind w:left="420" w:hanging="420"/>
+      </w:pPr>
+      <w:rPr>
+        <w:rFonts w:ascii="Wingdings" w:hAnsi="Wingdings" w:hint="default"/>
+      </w:rPr>
+    </w:lvl>
+    <w:lvl w:ilvl="1" w:tplc="04090003" w:tentative="1">
+      <w:start w:val="1"/>
+      <w:numFmt w:val="bullet"/>
+      <w:lvlText w:val=""/>
+      <w:lvlJc w:val="left"/>
+      <w:pPr>
+        <w:ind w:left="840" w:hanging="420"/>
+      </w:pPr>
+      <w:rPr>
+        <w:rFonts w:ascii="Wingdings" w:hAnsi="Wingdings" w:hint="default"/>
+      </w:rPr>
+    </w:lvl>
+    <w:lvl w:ilvl="2" w:tplc="04090005" w:tentative="1">
+      <w:start w:val="1"/>
+      <w:numFmt w:val="bullet"/>
+      <w:lvlText w:val=""/>
+      <w:lvlJc w:val="left"/>
+      <w:pPr>
+        <w:ind w:left="1260" w:hanging="420"/>
+      </w:pPr>
+      <w:rPr>
+        <w:rFonts w:ascii="Wingdings" w:hAnsi="Wingdings" w:hint="default"/>
+      </w:rPr>
+    </w:lvl>
+    <w:lvl w:ilvl="3" w:tplc="04090001" w:tentative="1">
+      <w:start w:val="1"/>
+      <w:numFmt w:val="bullet"/>
+      <w:lvlText w:val=""/>
+      <w:lvlJc w:val="left"/>
+      <w:pPr>
+        <w:ind w:left="1680" w:hanging="420"/>
+      </w:pPr>
+      <w:rPr>
+        <w:rFonts w:ascii="Wingdings" w:hAnsi="Wingdings" w:hint="default"/>
+      </w:rPr>
+    </w:lvl>
+    <w:lvl w:ilvl="4" w:tplc="04090003" w:tentative="1">
+      <w:start w:val="1"/>
+      <w:numFmt w:val="bullet"/>
+      <w:lvlText w:val=""/>
+      <w:lvlJc w:val="left"/>
+      <w:pPr>
+        <w:ind w:left="2100" w:hanging="420"/>
+      </w:pPr>
+      <w:rPr>
+        <w:rFonts w:ascii="Wingdings" w:hAnsi="Wingdings" w:hint="default"/>
+      </w:rPr>
+    </w:lvl>
+    <w:lvl w:ilvl="5" w:tplc="04090005" w:tentative="1">
+      <w:start w:val="1"/>
+      <w:numFmt w:val="bullet"/>
+      <w:lvlText w:val=""/>
+      <w:lvlJc w:val="left"/>
+      <w:pPr>
+        <w:ind w:left="2520" w:hanging="420"/>
+      </w:pPr>
+      <w:rPr>
+        <w:rFonts w:ascii="Wingdings" w:hAnsi="Wingdings" w:hint="default"/>
+      </w:rPr>
+    </w:lvl>
+    <w:lvl w:ilvl="6" w:tplc="04090001" w:tentative="1">
+      <w:start w:val="1"/>
+      <w:numFmt w:val="bullet"/>
+      <w:lvlText w:val=""/>
+      <w:lvlJc w:val="left"/>
+      <w:pPr>
+        <w:ind w:left="2940" w:hanging="420"/>
+      </w:pPr>
+      <w:rPr>
+        <w:rFonts w:ascii="Wingdings" w:hAnsi="Wingdings" w:hint="default"/>
+      </w:rPr>
+    </w:lvl>
+    <w:lvl w:ilvl="7" w:tplc="04090003" w:tentative="1">
+      <w:start w:val="1"/>
+      <w:numFmt w:val="bullet"/>
+      <w:lvlText w:val=""/>
+      <w:lvlJc w:val="left"/>
+      <w:pPr>
+        <w:ind w:left="3360" w:hanging="420"/>
+      </w:pPr>
+      <w:rPr>
+        <w:rFonts w:ascii="Wingdings" w:hAnsi="Wingdings" w:hint="default"/>
+      </w:rPr>
+    </w:lvl>
+    <w:lvl w:ilvl="8" w:tplc="04090005" w:tentative="1">
+      <w:start w:val="1"/>
+      <w:numFmt w:val="bullet"/>
+      <w:lvlText w:val=""/>
+      <w:lvlJc w:val="left"/>
+      <w:pPr>
+        <w:ind w:left="3780" w:hanging="420"/>
+      </w:pPr>
+      <w:rPr>
+        <w:rFonts w:ascii="Wingdings" w:hAnsi="Wingdings" w:hint="default"/>
+      </w:rPr>
+    </w:lvl>
+  </w:abstractNum>
+  <w:abstractNum w:abstractNumId="1">
+    <w:nsid w:val="1B43213C"/>
+    <w:multiLevelType w:val="hybridMultilevel"/>
+    <w:tmpl w:val="57D01EBC"/>
+    <w:lvl w:ilvl="0" w:tplc="04090001">
+      <w:start w:val="1"/>
+      <w:numFmt w:val="bullet"/>
+      <w:lvlText w:val=""/>
+      <w:lvlJc w:val="left"/>
+      <w:pPr>
+        <w:ind w:left="420" w:hanging="420"/>
+      </w:pPr>
+      <w:rPr>
+        <w:rFonts w:ascii="Wingdings" w:hAnsi="Wingdings" w:hint="default"/>
+      </w:rPr>
+    </w:lvl>
+    <w:lvl w:ilvl="1" w:tplc="04090003" w:tentative="1">
+      <w:start w:val="1"/>
+      <w:numFmt w:val="bullet"/>
+      <w:lvlText w:val=""/>
+      <w:lvlJc w:val="left"/>
+      <w:pPr>
+        <w:ind w:left="840" w:hanging="420"/>
+      </w:pPr>
+      <w:rPr>
+        <w:rFonts w:ascii="Wingdings" w:hAnsi="Wingdings" w:hint="default"/>
+      </w:rPr>
+    </w:lvl>
+    <w:lvl w:ilvl="2" w:tplc="04090005" w:tentative="1">
+      <w:start w:val="1"/>
+      <w:numFmt w:val="bullet"/>
+      <w:lvlText w:val=""/>
+      <w:lvlJc w:val="left"/>
+      <w:pPr>
+        <w:ind w:left="1260" w:hanging="420"/>
+      </w:pPr>
+      <w:rPr>
+        <w:rFonts w:ascii="Wingdings" w:hAnsi="Wingdings" w:hint="default"/>
+      </w:rPr>
+    </w:lvl>
+    <w:lvl w:ilvl="3" w:tplc="04090001" w:tentative="1">
+      <w:start w:val="1"/>
+      <w:numFmt w:val="bullet"/>
+      <w:lvlText w:val=""/>
+      <w:lvlJc w:val="left"/>
+      <w:pPr>
+        <w:ind w:left="1680" w:hanging="420"/>
+      </w:pPr>
+      <w:rPr>
+        <w:rFonts w:ascii="Wingdings" w:hAnsi="Wingdings" w:hint="default"/>
+      </w:rPr>
+    </w:lvl>
+    <w:lvl w:ilvl="4" w:tplc="04090003" w:tentative="1">
+      <w:start w:val="1"/>
+      <w:numFmt w:val="bullet"/>
+      <w:lvlText w:val=""/>
+      <w:lvlJc w:val="left"/>
+      <w:pPr>
+        <w:ind w:left="2100" w:hanging="420"/>
+      </w:pPr>
+      <w:rPr>
+        <w:rFonts w:ascii="Wingdings" w:hAnsi="Wingdings" w:hint="default"/>
+      </w:rPr>
+    </w:lvl>
+    <w:lvl w:ilvl="5" w:tplc="04090005" w:tentative="1">
+      <w:start w:val="1"/>
+      <w:numFmt w:val="bullet"/>
+      <w:lvlText w:val=""/>
+      <w:lvlJc w:val="left"/>
+      <w:pPr>
+        <w:ind w:left="2520" w:hanging="420"/>
+      </w:pPr>
+      <w:rPr>
+        <w:rFonts w:ascii="Wingdings" w:hAnsi="Wingdings" w:hint="default"/>
+      </w:rPr>
+    </w:lvl>
+    <w:lvl w:ilvl="6" w:tplc="04090001" w:tentative="1">
+      <w:start w:val="1"/>
+      <w:numFmt w:val="bullet"/>
+      <w:lvlText w:val=""/>
+      <w:lvlJc w:val="left"/>
+      <w:pPr>
+        <w:ind w:left="2940" w:hanging="420"/>
+      </w:pPr>
+      <w:rPr>
+        <w:rFonts w:ascii="Wingdings" w:hAnsi="Wingdings" w:hint="default"/>
+      </w:rPr>
+    </w:lvl>
+    <w:lvl w:ilvl="7" w:tplc="04090003" w:tentative="1">
+      <w:start w:val="1"/>
+      <w:numFmt w:val="bullet"/>
+      <w:lvlText w:val=""/>
+      <w:lvlJc w:val="left"/>
+      <w:pPr>
+        <w:ind w:left="3360" w:hanging="420"/>
+      </w:pPr>
+      <w:rPr>
+        <w:rFonts w:ascii="Wingdings" w:hAnsi="Wingdings" w:hint="default"/>
+      </w:rPr>
+    </w:lvl>
+    <w:lvl w:ilvl="8" w:tplc="04090005" w:tentative="1">
+      <w:start w:val="1"/>
+      <w:numFmt w:val="bullet"/>
+      <w:lvlText w:val=""/>
+      <w:lvlJc w:val="left"/>
+      <w:pPr>
+        <w:ind w:left="3780" w:hanging="420"/>
+      </w:pPr>
+      <w:rPr>
+        <w:rFonts w:ascii="Wingdings" w:hAnsi="Wingdings" w:hint="default"/>
+      </w:rPr>
+    </w:lvl>
+  </w:abstractNum>
+  <w:abstractNum w:abstractNumId="2">
+    <w:nsid w:val="4AEA4116"/>
+    <w:multiLevelType w:val="hybridMultilevel"/>
+    <w:tmpl w:val="69020828"/>
+    <w:lvl w:ilvl="0" w:tplc="04090001">
+      <w:start w:val="1"/>
+      <w:numFmt w:val="bullet"/>
+      <w:lvlText w:val=""/>
+      <w:lvlJc w:val="left"/>
+      <w:pPr>
+        <w:ind w:left="420" w:hanging="420"/>
+      </w:pPr>
+      <w:rPr>
+        <w:rFonts w:ascii="Wingdings" w:hAnsi="Wingdings" w:hint="default"/>
+      </w:rPr>
+    </w:lvl>
+    <w:lvl w:ilvl="1" w:tplc="04090003" w:tentative="1">
+      <w:start w:val="1"/>
+      <w:numFmt w:val="bullet"/>
+      <w:lvlText w:val=""/>
+      <w:lvlJc w:val="left"/>
+      <w:pPr>
+        <w:ind w:left="840" w:hanging="420"/>
+      </w:pPr>
+      <w:rPr>
+        <w:rFonts w:ascii="Wingdings" w:hAnsi="Wingdings" w:hint="default"/>
+      </w:rPr>
+    </w:lvl>
+    <w:lvl w:ilvl="2" w:tplc="04090005" w:tentative="1">
+      <w:start w:val="1"/>
+      <w:numFmt w:val="bullet"/>
+      <w:lvlText w:val=""/>
+      <w:lvlJc w:val="left"/>
+      <w:pPr>
+        <w:ind w:left="1260" w:hanging="420"/>
+      </w:pPr>
+      <w:rPr>
+        <w:rFonts w:ascii="Wingdings" w:hAnsi="Wingdings" w:hint="default"/>
+      </w:rPr>
+    </w:lvl>
+    <w:lvl w:ilvl="3" w:tplc="04090001" w:tentative="1">
+      <w:start w:val="1"/>
+      <w:numFmt w:val="bullet"/>
+      <w:lvlText w:val=""/>
+      <w:lvlJc w:val="left"/>
+      <w:pPr>
+        <w:ind w:left="1680" w:hanging="420"/>
+      </w:pPr>
+      <w:rPr>
+        <w:rFonts w:ascii="Wingdings" w:hAnsi="Wingdings" w:hint="default"/>
+      </w:rPr>
+    </w:lvl>
+    <w:lvl w:ilvl="4" w:tplc="04090003" w:tentative="1">
+      <w:start w:val="1"/>
+      <w:numFmt w:val="bullet"/>
+      <w:lvlText w:val=""/>
+      <w:lvlJc w:val="left"/>
+      <w:pPr>
+        <w:ind w:left="2100" w:hanging="420"/>
+      </w:pPr>
+      <w:rPr>
+        <w:rFonts w:ascii="Wingdings" w:hAnsi="Wingdings" w:hint="default"/>
+      </w:rPr>
+    </w:lvl>
+    <w:lvl w:ilvl="5" w:tplc="04090005" w:tentative="1">
+      <w:start w:val="1"/>
+      <w:numFmt w:val="bullet"/>
+      <w:lvlText w:val=""/>
+      <w:lvlJc w:val="left"/>
+      <w:pPr>
+        <w:ind w:left="2520" w:hanging="420"/>
+      </w:pPr>
+      <w:rPr>
+        <w:rFonts w:ascii="Wingdings" w:hAnsi="Wingdings" w:hint="default"/>
+      </w:rPr>
+    </w:lvl>
+    <w:lvl w:ilvl="6" w:tplc="04090001" w:tentative="1">
+      <w:start w:val="1"/>
+      <w:numFmt w:val="bullet"/>
+      <w:lvlText w:val=""/>
+      <w:lvlJc w:val="left"/>
+      <w:pPr>
+        <w:ind w:left="2940" w:hanging="420"/>
+      </w:pPr>
+      <w:rPr>
+        <w:rFonts w:ascii="Wingdings" w:hAnsi="Wingdings" w:hint="default"/>
+      </w:rPr>
+    </w:lvl>
+    <w:lvl w:ilvl="7" w:tplc="04090003" w:tentative="1">
+      <w:start w:val="1"/>
+      <w:numFmt w:val="bullet"/>
+      <w:lvlText w:val=""/>
+      <w:lvlJc w:val="left"/>
+      <w:pPr>
+        <w:ind w:left="3360" w:hanging="420"/>
+      </w:pPr>
+      <w:rPr>
+        <w:rFonts w:ascii="Wingdings" w:hAnsi="Wingdings" w:hint="default"/>
+      </w:rPr>
+    </w:lvl>
+    <w:lvl w:ilvl="8" w:tplc="04090005" w:tentative="1">
+      <w:start w:val="1"/>
+      <w:numFmt w:val="bullet"/>
+      <w:lvlText w:val=""/>
+      <w:lvlJc w:val="left"/>
+      <w:pPr>
+        <w:ind w:left="3780" w:hanging="420"/>
+      </w:pPr>
+      <w:rPr>
+        <w:rFonts w:ascii="Wingdings" w:hAnsi="Wingdings" w:hint="default"/>
+      </w:rPr>
+    </w:lvl>
+  </w:abstractNum>
+  <w:abstractNum w:abstractNumId="3">
+    <w:nsid w:val="772639E1"/>
+    <w:multiLevelType w:val="hybridMultilevel"/>
+    <w:tmpl w:val="60807070"/>
+    <w:lvl w:ilvl="0" w:tplc="04090001">
+      <w:start w:val="1"/>
+      <w:numFmt w:val="bullet"/>
+      <w:lvlText w:val=""/>
+      <w:lvlJc w:val="left"/>
+      <w:pPr>
+        <w:ind w:left="420" w:hanging="420"/>
+      </w:pPr>
+      <w:rPr>
+        <w:rFonts w:ascii="Wingdings" w:hAnsi="Wingdings" w:hint="default"/>
+      </w:rPr>
+    </w:lvl>
+    <w:lvl w:ilvl="1" w:tplc="04090003" w:tentative="1">
+      <w:start w:val="1"/>
+      <w:numFmt w:val="bullet"/>
+      <w:lvlText w:val=""/>
+      <w:lvlJc w:val="left"/>
+      <w:pPr>
+        <w:ind w:left="840" w:hanging="420"/>
+      </w:pPr>
+      <w:rPr>
+        <w:rFonts w:ascii="Wingdings" w:hAnsi="Wingdings" w:hint="default"/>
+      </w:rPr>
+    </w:lvl>
+    <w:lvl w:ilvl="2" w:tplc="04090005" w:tentative="1">
+      <w:start w:val="1"/>
+      <w:numFmt w:val="bullet"/>
+      <w:lvlText w:val=""/>
+      <w:lvlJc w:val="left"/>
+      <w:pPr>
+        <w:ind w:left="1260" w:hanging="420"/>
+      </w:pPr>
+      <w:rPr>
+        <w:rFonts w:ascii="Wingdings" w:hAnsi="Wingdings" w:hint="default"/>
+      </w:rPr>
+    </w:lvl>
+    <w:lvl w:ilvl="3" w:tplc="04090001" w:tentative="1">
+      <w:start w:val="1"/>
+      <w:numFmt w:val="bullet"/>
+      <w:lvlText w:val=""/>
+      <w:lvlJc w:val="left"/>
+      <w:pPr>
+        <w:ind w:left="1680" w:hanging="420"/>
+      </w:pPr>
+      <w:rPr>
+        <w:rFonts w:ascii="Wingdings" w:hAnsi="Wingdings" w:hint="default"/>
+      </w:rPr>
+    </w:lvl>
+    <w:lvl w:ilvl="4" w:tplc="04090003" w:tentative="1">
+      <w:start w:val="1"/>
+      <w:numFmt w:val="bullet"/>
+      <w:lvlText w:val=""/>
+      <w:lvlJc w:val="left"/>
+      <w:pPr>
+        <w:ind w:left="2100" w:hanging="420"/>
+      </w:pPr>
+      <w:rPr>
+        <w:rFonts w:ascii="Wingdings" w:hAnsi="Wingdings" w:hint="default"/>
+      </w:rPr>
+    </w:lvl>
+    <w:lvl w:ilvl="5" w:tplc="04090005" w:tentative="1">
+      <w:start w:val="1"/>
+      <w:numFmt w:val="bullet"/>
+      <w:lvlText w:val=""/>
+      <w:lvlJc w:val="left"/>
+      <w:pPr>
+        <w:ind w:left="2520" w:hanging="420"/>
+      </w:pPr>
+      <w:rPr>
+        <w:rFonts w:ascii="Wingdings" w:hAnsi="Wingdings" w:hint="default"/>
+      </w:rPr>
+    </w:lvl>
+    <w:lvl w:ilvl="6" w:tplc="04090001" w:tentative="1">
+      <w:start w:val="1"/>
+      <w:numFmt w:val="bullet"/>
+      <w:lvlText w:val=""/>
+      <w:lvlJc w:val="left"/>
+      <w:pPr>
+        <w:ind w:left="2940" w:hanging="420"/>
+      </w:pPr>
+      <w:rPr>
+        <w:rFonts w:ascii="Wingdings" w:hAnsi="Wingdings" w:hint="default"/>
+      </w:rPr>
+    </w:lvl>
+    <w:lvl w:ilvl="7" w:tplc="04090003" w:tentative="1">
+      <w:start w:val="1"/>
+      <w:numFmt w:val="bullet"/>
+      <w:lvlText w:val=""/>
+      <w:lvlJc w:val="left"/>
+      <w:pPr>
+        <w:ind w:left="3360" w:hanging="420"/>
+      </w:pPr>
+      <w:rPr>
+        <w:rFonts w:ascii="Wingdings" w:hAnsi="Wingdings" w:hint="default"/>
+      </w:rPr>
+    </w:lvl>
+    <w:lvl w:ilvl="8" w:tplc="04090005" w:tentative="1">
+      <w:start w:val="1"/>
+      <w:numFmt w:val="bullet"/>
+      <w:lvlText w:val=""/>
+      <w:lvlJc w:val="left"/>
+      <w:pPr>
+        <w:ind w:left="3780" w:hanging="420"/>
+      </w:pPr>
+      <w:rPr>
+        <w:rFonts w:ascii="Wingdings" w:hAnsi="Wingdings" w:hint="default"/>
+      </w:rPr>
+    </w:lvl>
+  </w:abstractNum>
+  <w:num w:numId="1">
+    <w:abstractNumId w:val="3"/>
+  </w:num>
+  <w:num w:numId="2">
+    <w:abstractNumId w:val="1"/>
+  </w:num>
+  <w:num w:numId="3">
+    <w:abstractNumId w:val="0"/>
+  </w:num>
+  <w:num w:numId="4">
+    <w:abstractNumId w:val="2"/>
+  </w:num>
+</w:numbering>
 </file>
 
 <file path=word/styles.xml><?xml version="1.0" encoding="utf-8"?>
@@ -2423,6 +3182,45 @@
       <w:u w:val="single"/>
     </w:rPr>
   </w:style>
+  <w:style w:type="paragraph" w:styleId="aa">
+    <w:name w:val="List Paragraph"/>
+    <w:basedOn w:val="a"/>
+    <w:uiPriority w:val="34"/>
+    <w:qFormat/>
+    <w:rsid w:val="00FE4EBD"/>
+    <w:pPr>
+      <w:ind w:firstLineChars="200" w:firstLine="420"/>
+    </w:pPr>
+  </w:style>
+  <w:style w:type="paragraph" w:styleId="ab">
+    <w:name w:val="Balloon Text"/>
+    <w:basedOn w:val="a"/>
+    <w:link w:val="Char3"/>
+    <w:uiPriority w:val="99"/>
+    <w:semiHidden/>
+    <w:unhideWhenUsed/>
+    <w:rsid w:val="00550CBC"/>
+    <w:pPr>
+      <w:spacing w:after="0"/>
+    </w:pPr>
+    <w:rPr>
+      <w:sz w:val="18"/>
+      <w:szCs w:val="18"/>
+    </w:rPr>
+  </w:style>
+  <w:style w:type="character" w:customStyle="1" w:styleId="Char3">
+    <w:name w:val="批注框文本 Char"/>
+    <w:basedOn w:val="a0"/>
+    <w:link w:val="ab"/>
+    <w:uiPriority w:val="99"/>
+    <w:semiHidden/>
+    <w:rsid w:val="00550CBC"/>
+    <w:rPr>
+      <w:rFonts w:ascii="Tahoma" w:eastAsiaTheme="minorEastAsia" w:hAnsi="Tahoma"/>
+      <w:sz w:val="18"/>
+      <w:szCs w:val="18"/>
+    </w:rPr>
+  </w:style>
 </w:styles>
 </file>
 
@@ -2714,7 +3512,7 @@
 </file>
 
 <file path=customXml/itemProps1.xml><?xml version="1.0" encoding="utf-8"?>
-<ds:datastoreItem xmlns:ds="http://schemas.openxmlformats.org/officeDocument/2006/customXml" ds:itemID="{1CF6F79F-F8EB-492D-9A7D-99791662EDE2}">
+<ds:datastoreItem xmlns:ds="http://schemas.openxmlformats.org/officeDocument/2006/customXml" ds:itemID="{E5A07EAF-40B5-4A0A-9B08-44C1E85E4AC8}">
   <ds:schemaRefs>
     <ds:schemaRef ds:uri="http://schemas.openxmlformats.org/officeDocument/2006/bibliography"/>
   </ds:schemaRefs>

--- a/AudioPro项目详细设计文档.docx
+++ b/AudioPro项目详细设计文档.docx
@@ -6,14 +6,12 @@
       <w:pPr>
         <w:pStyle w:val="a8"/>
       </w:pPr>
-      <w:proofErr w:type="spellStart"/>
       <w:r>
         <w:rPr>
           <w:rFonts w:hint="eastAsia"/>
         </w:rPr>
         <w:t>AudioPro</w:t>
       </w:r>
-      <w:proofErr w:type="spellEnd"/>
       <w:r>
         <w:rPr>
           <w:rFonts w:hint="eastAsia"/>
@@ -35,6 +33,42 @@
           <w:rFonts w:hint="eastAsia"/>
         </w:rPr>
         <w:t>完成日期：</w:t>
+      </w:r>
+      <w:r>
+        <w:rPr>
+          <w:rFonts w:hint="eastAsia"/>
+        </w:rPr>
+        <w:t>2019</w:t>
+      </w:r>
+      <w:r>
+        <w:rPr>
+          <w:rFonts w:hint="eastAsia"/>
+        </w:rPr>
+        <w:t>年</w:t>
+      </w:r>
+      <w:r>
+        <w:rPr>
+          <w:rFonts w:hint="eastAsia"/>
+        </w:rPr>
+        <w:t>5</w:t>
+      </w:r>
+      <w:r>
+        <w:rPr>
+          <w:rFonts w:hint="eastAsia"/>
+        </w:rPr>
+        <w:t>月</w:t>
+      </w:r>
+      <w:r>
+        <w:rPr>
+          <w:rFonts w:hint="eastAsia"/>
+        </w:rPr>
+        <w:t>23</w:t>
+      </w:r>
+      <w:r>
+        <w:rPr>
+          <w:rFonts w:hint="eastAsia"/>
+        </w:rPr>
+        <w:t>日</w:t>
       </w:r>
     </w:p>
     <w:p>
@@ -1483,9 +1517,6 @@
           <w:numId w:val="1"/>
         </w:numPr>
         <w:ind w:firstLineChars="0"/>
-        <w:rPr>
-          <w:rFonts w:hint="eastAsia"/>
-        </w:rPr>
       </w:pPr>
       <w:r>
         <w:rPr>
@@ -1502,9 +1533,6 @@
           <w:numId w:val="1"/>
         </w:numPr>
         <w:ind w:firstLineChars="0"/>
-        <w:rPr>
-          <w:rFonts w:hint="eastAsia"/>
-        </w:rPr>
       </w:pPr>
       <w:r>
         <w:rPr>
@@ -1521,9 +1549,6 @@
           <w:numId w:val="1"/>
         </w:numPr>
         <w:ind w:firstLineChars="0"/>
-        <w:rPr>
-          <w:rFonts w:hint="eastAsia"/>
-        </w:rPr>
       </w:pPr>
       <w:r>
         <w:rPr>
@@ -1535,9 +1560,6 @@
     <w:p>
       <w:pPr>
         <w:pStyle w:val="2"/>
-        <w:rPr>
-          <w:rFonts w:hint="eastAsia"/>
-        </w:rPr>
       </w:pPr>
       <w:bookmarkStart w:id="2" w:name="_Toc9353309"/>
       <w:r>
@@ -1571,9 +1593,6 @@
     <w:p>
       <w:pPr>
         <w:pStyle w:val="2"/>
-        <w:rPr>
-          <w:rFonts w:hint="eastAsia"/>
-        </w:rPr>
       </w:pPr>
       <w:bookmarkStart w:id="3" w:name="_Toc9353310"/>
       <w:r>
@@ -1594,9 +1613,6 @@
     <w:p>
       <w:pPr>
         <w:pStyle w:val="2"/>
-        <w:rPr>
-          <w:rFonts w:hint="eastAsia"/>
-        </w:rPr>
       </w:pPr>
       <w:bookmarkStart w:id="4" w:name="_Toc9353311"/>
       <w:r>
@@ -1649,9 +1665,6 @@
     <w:p>
       <w:pPr>
         <w:pStyle w:val="2"/>
-        <w:rPr>
-          <w:rFonts w:hint="eastAsia"/>
-        </w:rPr>
       </w:pPr>
       <w:bookmarkStart w:id="6" w:name="_Toc9353313"/>
       <w:r>
@@ -1676,9 +1689,6 @@
           <w:numId w:val="2"/>
         </w:numPr>
         <w:ind w:firstLineChars="0"/>
-        <w:rPr>
-          <w:rFonts w:hint="eastAsia"/>
-        </w:rPr>
       </w:pPr>
       <w:r>
         <w:rPr>
@@ -1707,9 +1717,6 @@
           <w:numId w:val="2"/>
         </w:numPr>
         <w:ind w:firstLineChars="0"/>
-        <w:rPr>
-          <w:rFonts w:hint="eastAsia"/>
-        </w:rPr>
       </w:pPr>
       <w:r>
         <w:rPr>
@@ -1726,9 +1733,6 @@
           <w:numId w:val="2"/>
         </w:numPr>
         <w:ind w:firstLineChars="0"/>
-        <w:rPr>
-          <w:rFonts w:hint="eastAsia"/>
-        </w:rPr>
       </w:pPr>
       <w:r>
         <w:rPr>
@@ -1745,9 +1749,6 @@
           <w:numId w:val="2"/>
         </w:numPr>
         <w:ind w:firstLineChars="0"/>
-        <w:rPr>
-          <w:rFonts w:hint="eastAsia"/>
-        </w:rPr>
       </w:pPr>
       <w:r>
         <w:rPr>
@@ -1800,9 +1801,6 @@
     <w:p>
       <w:pPr>
         <w:pStyle w:val="2"/>
-        <w:rPr>
-          <w:rFonts w:hint="eastAsia"/>
-        </w:rPr>
       </w:pPr>
       <w:bookmarkStart w:id="7" w:name="_Toc9353314"/>
       <w:r>
@@ -1820,11 +1818,6 @@
       <w:bookmarkEnd w:id="7"/>
     </w:p>
     <w:p>
-      <w:pPr>
-        <w:rPr>
-          <w:rFonts w:hint="eastAsia"/>
-        </w:rPr>
-      </w:pPr>
       <w:r>
         <w:rPr>
           <w:rFonts w:hint="eastAsia"/>
@@ -1840,9 +1833,6 @@
           <w:numId w:val="3"/>
         </w:numPr>
         <w:ind w:firstLineChars="0"/>
-        <w:rPr>
-          <w:rFonts w:hint="eastAsia"/>
-        </w:rPr>
       </w:pPr>
       <w:r>
         <w:rPr>
@@ -1865,9 +1855,6 @@
           <w:numId w:val="3"/>
         </w:numPr>
         <w:ind w:firstLineChars="0"/>
-        <w:rPr>
-          <w:rFonts w:hint="eastAsia"/>
-        </w:rPr>
       </w:pPr>
       <w:r>
         <w:rPr>
@@ -1890,9 +1877,6 @@
           <w:numId w:val="3"/>
         </w:numPr>
         <w:ind w:firstLineChars="0"/>
-        <w:rPr>
-          <w:rFonts w:hint="eastAsia"/>
-        </w:rPr>
       </w:pPr>
       <w:r>
         <w:rPr>
@@ -1908,11 +1892,6 @@
       </w:r>
     </w:p>
     <w:p>
-      <w:pPr>
-        <w:rPr>
-          <w:rFonts w:hint="eastAsia"/>
-        </w:rPr>
-      </w:pPr>
       <w:r>
         <w:rPr>
           <w:rFonts w:hint="eastAsia"/>
@@ -1939,9 +1918,6 @@
     <w:p>
       <w:pPr>
         <w:pStyle w:val="2"/>
-        <w:rPr>
-          <w:rFonts w:hint="eastAsia"/>
-        </w:rPr>
       </w:pPr>
       <w:bookmarkStart w:id="8" w:name="_Toc9353315"/>
       <w:r>
@@ -2003,9 +1979,6 @@
     <w:p>
       <w:pPr>
         <w:pStyle w:val="2"/>
-        <w:rPr>
-          <w:rFonts w:hint="eastAsia"/>
-        </w:rPr>
       </w:pPr>
       <w:bookmarkStart w:id="9" w:name="_Toc9353316"/>
       <w:r>
@@ -2023,67 +1996,223 @@
       </w:r>
       <w:bookmarkEnd w:id="9"/>
     </w:p>
+    <w:p>
+      <w:r>
+        <w:rPr>
+          <w:noProof/>
+        </w:rPr>
+        <w:drawing>
+          <wp:inline distT="0" distB="0" distL="0" distR="0">
+            <wp:extent cx="5274310" cy="4026535"/>
+            <wp:effectExtent l="19050" t="0" r="2540" b="0"/>
+            <wp:docPr id="2" name="图片 1" descr="结构图.jpg"/>
+            <wp:cNvGraphicFramePr>
+              <a:graphicFrameLocks xmlns:a="http://schemas.openxmlformats.org/drawingml/2006/main" noChangeAspect="1"/>
+            </wp:cNvGraphicFramePr>
+            <a:graphic xmlns:a="http://schemas.openxmlformats.org/drawingml/2006/main">
+              <a:graphicData uri="http://schemas.openxmlformats.org/drawingml/2006/picture">
+                <pic:pic xmlns:pic="http://schemas.openxmlformats.org/drawingml/2006/picture">
+                  <pic:nvPicPr>
+                    <pic:cNvPr id="0" name="结构图.jpg"/>
+                    <pic:cNvPicPr/>
+                  </pic:nvPicPr>
+                  <pic:blipFill>
+                    <a:blip r:embed="rId9" cstate="print"/>
+                    <a:stretch>
+                      <a:fillRect/>
+                    </a:stretch>
+                  </pic:blipFill>
+                  <pic:spPr>
+                    <a:xfrm>
+                      <a:off x="0" y="0"/>
+                      <a:ext cx="5274310" cy="4026535"/>
+                    </a:xfrm>
+                    <a:prstGeom prst="rect">
+                      <a:avLst/>
+                    </a:prstGeom>
+                  </pic:spPr>
+                </pic:pic>
+              </a:graphicData>
+            </a:graphic>
+          </wp:inline>
+        </w:drawing>
+      </w:r>
+    </w:p>
+    <w:p>
+      <w:pPr>
+        <w:pStyle w:val="2"/>
+        <w:rPr>
+          <w:rFonts w:hint="eastAsia"/>
+        </w:rPr>
+      </w:pPr>
+      <w:bookmarkStart w:id="10" w:name="_Toc9353317"/>
+      <w:r>
+        <w:rPr>
+          <w:rFonts w:hint="eastAsia"/>
+        </w:rPr>
+        <w:t>2.5</w:t>
+      </w:r>
+      <w:r>
+        <w:rPr>
+          <w:rFonts w:hint="eastAsia"/>
+        </w:rPr>
+        <w:t>尚未解决的问题</w:t>
+      </w:r>
+      <w:bookmarkEnd w:id="10"/>
+    </w:p>
+    <w:p>
+      <w:pPr>
+        <w:pStyle w:val="aa"/>
+        <w:numPr>
+          <w:ilvl w:val="0"/>
+          <w:numId w:val="4"/>
+        </w:numPr>
+        <w:ind w:firstLineChars="0"/>
+        <w:rPr>
+          <w:rFonts w:hint="eastAsia"/>
+        </w:rPr>
+      </w:pPr>
+      <w:r>
+        <w:rPr>
+          <w:rFonts w:hint="eastAsia"/>
+        </w:rPr>
+        <w:t>除噪效果未完成；</w:t>
+      </w:r>
+    </w:p>
+    <w:p>
+      <w:pPr>
+        <w:pStyle w:val="aa"/>
+        <w:numPr>
+          <w:ilvl w:val="0"/>
+          <w:numId w:val="4"/>
+        </w:numPr>
+        <w:ind w:firstLineChars="0"/>
+        <w:rPr>
+          <w:rFonts w:hint="eastAsia"/>
+        </w:rPr>
+      </w:pPr>
+      <w:r>
+        <w:rPr>
+          <w:rFonts w:hint="eastAsia"/>
+        </w:rPr>
+        <w:t>回音消除效果未完成；</w:t>
+      </w:r>
+    </w:p>
+    <w:p>
+      <w:pPr>
+        <w:pStyle w:val="aa"/>
+        <w:numPr>
+          <w:ilvl w:val="0"/>
+          <w:numId w:val="4"/>
+        </w:numPr>
+        <w:ind w:firstLineChars="0"/>
+        <w:rPr>
+          <w:rFonts w:hint="eastAsia"/>
+        </w:rPr>
+      </w:pPr>
+      <w:r>
+        <w:rPr>
+          <w:rFonts w:hint="eastAsia"/>
+        </w:rPr>
+        <w:t>混音效果未完成；</w:t>
+      </w:r>
+    </w:p>
+    <w:p>
+      <w:pPr>
+        <w:pStyle w:val="aa"/>
+        <w:numPr>
+          <w:ilvl w:val="0"/>
+          <w:numId w:val="4"/>
+        </w:numPr>
+        <w:ind w:firstLineChars="0"/>
+        <w:rPr>
+          <w:rFonts w:hint="eastAsia"/>
+        </w:rPr>
+      </w:pPr>
+      <w:r>
+        <w:rPr>
+          <w:rFonts w:hint="eastAsia"/>
+        </w:rPr>
+        <w:t>声音定级效果未完成；</w:t>
+      </w:r>
+    </w:p>
+    <w:p>
+      <w:pPr>
+        <w:pStyle w:val="aa"/>
+        <w:numPr>
+          <w:ilvl w:val="0"/>
+          <w:numId w:val="5"/>
+        </w:numPr>
+        <w:ind w:firstLineChars="0"/>
+      </w:pPr>
+      <w:r>
+        <w:rPr>
+          <w:rFonts w:hint="eastAsia"/>
+        </w:rPr>
+        <w:t>回音消除和声音定级</w:t>
+      </w:r>
+      <w:r>
+        <w:rPr>
+          <w:rFonts w:hint="eastAsia"/>
+        </w:rPr>
+        <w:t>Audacity</w:t>
+      </w:r>
+      <w:r>
+        <w:rPr>
+          <w:rFonts w:hint="eastAsia"/>
+        </w:rPr>
+        <w:t>软件中并未有现成效果（后续版本不知道是否会增加）需要查找别的三方库来实现；</w:t>
+      </w:r>
+    </w:p>
+    <w:p>
+      <w:pPr>
+        <w:pStyle w:val="1"/>
+      </w:pPr>
+      <w:bookmarkStart w:id="11" w:name="_Toc9353318"/>
+      <w:r>
+        <w:rPr>
+          <w:rFonts w:hint="eastAsia"/>
+        </w:rPr>
+        <w:lastRenderedPageBreak/>
+        <w:t>3</w:t>
+      </w:r>
+      <w:r>
+        <w:rPr>
+          <w:rFonts w:hint="eastAsia"/>
+        </w:rPr>
+        <w:t>接口设计</w:t>
+      </w:r>
+      <w:bookmarkEnd w:id="11"/>
+    </w:p>
+    <w:p>
+      <w:pPr>
+        <w:pStyle w:val="2"/>
+        <w:rPr>
+          <w:rFonts w:hint="eastAsia"/>
+        </w:rPr>
+      </w:pPr>
+      <w:bookmarkStart w:id="12" w:name="_Toc9353319"/>
+      <w:r>
+        <w:rPr>
+          <w:rFonts w:hint="eastAsia"/>
+        </w:rPr>
+        <w:t>3.1</w:t>
+      </w:r>
+      <w:r>
+        <w:rPr>
+          <w:rFonts w:hint="eastAsia"/>
+        </w:rPr>
+        <w:t>用户接口</w:t>
+      </w:r>
+      <w:bookmarkEnd w:id="12"/>
+    </w:p>
     <w:p/>
     <w:p>
       <w:pPr>
         <w:pStyle w:val="2"/>
-      </w:pPr>
-      <w:bookmarkStart w:id="10" w:name="_Toc9353317"/>
-      <w:r>
-        <w:rPr>
-          <w:rFonts w:hint="eastAsia"/>
-        </w:rPr>
-        <w:t>2.5</w:t>
-      </w:r>
-      <w:r>
-        <w:rPr>
-          <w:rFonts w:hint="eastAsia"/>
-        </w:rPr>
-        <w:t>尚未解决的问题</w:t>
-      </w:r>
-      <w:bookmarkEnd w:id="10"/>
-    </w:p>
-    <w:p>
-      <w:pPr>
-        <w:pStyle w:val="1"/>
-      </w:pPr>
-      <w:bookmarkStart w:id="11" w:name="_Toc9353318"/>
-      <w:r>
-        <w:rPr>
-          <w:rFonts w:hint="eastAsia"/>
-        </w:rPr>
-        <w:t>3</w:t>
-      </w:r>
-      <w:r>
-        <w:rPr>
-          <w:rFonts w:hint="eastAsia"/>
-        </w:rPr>
-        <w:t>接口设计</w:t>
-      </w:r>
-      <w:bookmarkEnd w:id="11"/>
-    </w:p>
-    <w:p>
-      <w:pPr>
-        <w:pStyle w:val="2"/>
-      </w:pPr>
-      <w:bookmarkStart w:id="12" w:name="_Toc9353319"/>
-      <w:r>
-        <w:rPr>
-          <w:rFonts w:hint="eastAsia"/>
-        </w:rPr>
-        <w:t>3.1</w:t>
-      </w:r>
-      <w:r>
-        <w:rPr>
-          <w:rFonts w:hint="eastAsia"/>
-        </w:rPr>
-        <w:t>用户接口</w:t>
-      </w:r>
-      <w:bookmarkEnd w:id="12"/>
-    </w:p>
-    <w:p>
-      <w:pPr>
-        <w:pStyle w:val="2"/>
+        <w:rPr>
+          <w:rFonts w:hint="eastAsia"/>
+        </w:rPr>
       </w:pPr>
       <w:bookmarkStart w:id="13" w:name="_Toc9353320"/>
       <w:r>
@@ -2100,9 +2229,2409 @@
       </w:r>
       <w:bookmarkEnd w:id="13"/>
     </w:p>
-    <w:p/>
-    <w:p/>
-    <w:p/>
+    <w:p>
+      <w:pPr>
+        <w:pStyle w:val="aa"/>
+        <w:numPr>
+          <w:ilvl w:val="0"/>
+          <w:numId w:val="6"/>
+        </w:numPr>
+        <w:ind w:firstLineChars="0"/>
+        <w:rPr>
+          <w:rFonts w:hint="eastAsia"/>
+        </w:rPr>
+      </w:pPr>
+      <w:r>
+        <w:rPr>
+          <w:rFonts w:hint="eastAsia"/>
+        </w:rPr>
+        <w:t>程序还没有进入</w:t>
+      </w:r>
+      <w:r>
+        <w:rPr>
+          <w:rFonts w:hint="eastAsia"/>
+        </w:rPr>
+        <w:t>main</w:t>
+      </w:r>
+      <w:r>
+        <w:rPr>
+          <w:rFonts w:hint="eastAsia"/>
+        </w:rPr>
+        <w:t>函数之前执行的宏展开（将创建内置效果模块的函数注册到模块管理对象中）。</w:t>
+      </w:r>
+    </w:p>
+    <w:p>
+      <w:r>
+        <w:rPr>
+          <w:noProof/>
+        </w:rPr>
+        <w:drawing>
+          <wp:inline distT="0" distB="0" distL="0" distR="0">
+            <wp:extent cx="5274310" cy="313044"/>
+            <wp:effectExtent l="19050" t="0" r="2540" b="0"/>
+            <wp:docPr id="5" name="图片 7"/>
+            <wp:cNvGraphicFramePr>
+              <a:graphicFrameLocks xmlns:a="http://schemas.openxmlformats.org/drawingml/2006/main" noChangeAspect="1"/>
+            </wp:cNvGraphicFramePr>
+            <a:graphic xmlns:a="http://schemas.openxmlformats.org/drawingml/2006/main">
+              <a:graphicData uri="http://schemas.openxmlformats.org/drawingml/2006/picture">
+                <pic:pic xmlns:pic="http://schemas.openxmlformats.org/drawingml/2006/picture">
+                  <pic:nvPicPr>
+                    <pic:cNvPr id="0" name="Picture 7"/>
+                    <pic:cNvPicPr>
+                      <a:picLocks noChangeAspect="1" noChangeArrowheads="1"/>
+                    </pic:cNvPicPr>
+                  </pic:nvPicPr>
+                  <pic:blipFill>
+                    <a:blip r:embed="rId10" cstate="print"/>
+                    <a:srcRect/>
+                    <a:stretch>
+                      <a:fillRect/>
+                    </a:stretch>
+                  </pic:blipFill>
+                  <pic:spPr bwMode="auto">
+                    <a:xfrm>
+                      <a:off x="0" y="0"/>
+                      <a:ext cx="5274310" cy="313044"/>
+                    </a:xfrm>
+                    <a:prstGeom prst="rect">
+                      <a:avLst/>
+                    </a:prstGeom>
+                    <a:noFill/>
+                    <a:ln w="9525">
+                      <a:noFill/>
+                      <a:miter lim="800000"/>
+                      <a:headEnd/>
+                      <a:tailEnd/>
+                    </a:ln>
+                  </pic:spPr>
+                </pic:pic>
+              </a:graphicData>
+            </a:graphic>
+          </wp:inline>
+        </w:drawing>
+      </w:r>
+    </w:p>
+    <w:p>
+      <w:pPr>
+        <w:pStyle w:val="aa"/>
+        <w:numPr>
+          <w:ilvl w:val="0"/>
+          <w:numId w:val="6"/>
+        </w:numPr>
+        <w:ind w:firstLineChars="0"/>
+        <w:rPr>
+          <w:rFonts w:hint="eastAsia"/>
+        </w:rPr>
+      </w:pPr>
+      <w:r>
+        <w:rPr>
+          <w:rFonts w:hint="eastAsia"/>
+        </w:rPr>
+        <w:t>程序主入口函数</w:t>
+      </w:r>
+      <w:r>
+        <w:rPr>
+          <w:rFonts w:hint="eastAsia"/>
+        </w:rPr>
+        <w:t>。</w:t>
+      </w:r>
+    </w:p>
+    <w:p>
+      <w:pPr>
+        <w:rPr>
+          <w:rFonts w:hint="eastAsia"/>
+        </w:rPr>
+      </w:pPr>
+      <w:r>
+        <w:rPr>
+          <w:noProof/>
+        </w:rPr>
+        <w:drawing>
+          <wp:inline distT="0" distB="0" distL="0" distR="0">
+            <wp:extent cx="3762375" cy="352425"/>
+            <wp:effectExtent l="19050" t="0" r="9525" b="0"/>
+            <wp:docPr id="3" name="图片 1"/>
+            <wp:cNvGraphicFramePr>
+              <a:graphicFrameLocks xmlns:a="http://schemas.openxmlformats.org/drawingml/2006/main" noChangeAspect="1"/>
+            </wp:cNvGraphicFramePr>
+            <a:graphic xmlns:a="http://schemas.openxmlformats.org/drawingml/2006/main">
+              <a:graphicData uri="http://schemas.openxmlformats.org/drawingml/2006/picture">
+                <pic:pic xmlns:pic="http://schemas.openxmlformats.org/drawingml/2006/picture">
+                  <pic:nvPicPr>
+                    <pic:cNvPr id="0" name="Picture 1"/>
+                    <pic:cNvPicPr>
+                      <a:picLocks noChangeAspect="1" noChangeArrowheads="1"/>
+                    </pic:cNvPicPr>
+                  </pic:nvPicPr>
+                  <pic:blipFill>
+                    <a:blip r:embed="rId11" cstate="print"/>
+                    <a:srcRect/>
+                    <a:stretch>
+                      <a:fillRect/>
+                    </a:stretch>
+                  </pic:blipFill>
+                  <pic:spPr bwMode="auto">
+                    <a:xfrm>
+                      <a:off x="0" y="0"/>
+                      <a:ext cx="3762375" cy="352425"/>
+                    </a:xfrm>
+                    <a:prstGeom prst="rect">
+                      <a:avLst/>
+                    </a:prstGeom>
+                    <a:noFill/>
+                    <a:ln w="9525">
+                      <a:noFill/>
+                      <a:miter lim="800000"/>
+                      <a:headEnd/>
+                      <a:tailEnd/>
+                    </a:ln>
+                  </pic:spPr>
+                </pic:pic>
+              </a:graphicData>
+            </a:graphic>
+          </wp:inline>
+        </w:drawing>
+      </w:r>
+    </w:p>
+    <w:p>
+      <w:pPr>
+        <w:pStyle w:val="aa"/>
+        <w:numPr>
+          <w:ilvl w:val="0"/>
+          <w:numId w:val="6"/>
+        </w:numPr>
+        <w:ind w:firstLineChars="0"/>
+        <w:rPr>
+          <w:rFonts w:hint="eastAsia"/>
+        </w:rPr>
+      </w:pPr>
+      <w:r>
+        <w:rPr>
+          <w:rFonts w:hint="eastAsia"/>
+        </w:rPr>
+        <w:t>程序初始化函数（</w:t>
+      </w:r>
+      <w:r>
+        <w:rPr>
+          <w:rFonts w:hint="eastAsia"/>
+        </w:rPr>
+        <w:t>main</w:t>
+      </w:r>
+      <w:r>
+        <w:rPr>
+          <w:rFonts w:hint="eastAsia"/>
+        </w:rPr>
+        <w:t>中调用的第一个函数）加载内置效果模块和注册内置的效果。</w:t>
+      </w:r>
+    </w:p>
+    <w:p>
+      <w:pPr>
+        <w:rPr>
+          <w:rFonts w:hint="eastAsia"/>
+        </w:rPr>
+      </w:pPr>
+      <w:r>
+        <w:rPr>
+          <w:noProof/>
+        </w:rPr>
+        <w:drawing>
+          <wp:inline distT="0" distB="0" distL="0" distR="0">
+            <wp:extent cx="2609850" cy="228600"/>
+            <wp:effectExtent l="19050" t="0" r="0" b="0"/>
+            <wp:docPr id="4" name="图片 4"/>
+            <wp:cNvGraphicFramePr>
+              <a:graphicFrameLocks xmlns:a="http://schemas.openxmlformats.org/drawingml/2006/main" noChangeAspect="1"/>
+            </wp:cNvGraphicFramePr>
+            <a:graphic xmlns:a="http://schemas.openxmlformats.org/drawingml/2006/main">
+              <a:graphicData uri="http://schemas.openxmlformats.org/drawingml/2006/picture">
+                <pic:pic xmlns:pic="http://schemas.openxmlformats.org/drawingml/2006/picture">
+                  <pic:nvPicPr>
+                    <pic:cNvPr id="0" name="Picture 4"/>
+                    <pic:cNvPicPr>
+                      <a:picLocks noChangeAspect="1" noChangeArrowheads="1"/>
+                    </pic:cNvPicPr>
+                  </pic:nvPicPr>
+                  <pic:blipFill>
+                    <a:blip r:embed="rId12" cstate="print"/>
+                    <a:srcRect/>
+                    <a:stretch>
+                      <a:fillRect/>
+                    </a:stretch>
+                  </pic:blipFill>
+                  <pic:spPr bwMode="auto">
+                    <a:xfrm>
+                      <a:off x="0" y="0"/>
+                      <a:ext cx="2609850" cy="228600"/>
+                    </a:xfrm>
+                    <a:prstGeom prst="rect">
+                      <a:avLst/>
+                    </a:prstGeom>
+                    <a:noFill/>
+                    <a:ln w="9525">
+                      <a:noFill/>
+                      <a:miter lim="800000"/>
+                      <a:headEnd/>
+                      <a:tailEnd/>
+                    </a:ln>
+                  </pic:spPr>
+                </pic:pic>
+              </a:graphicData>
+            </a:graphic>
+          </wp:inline>
+        </w:drawing>
+      </w:r>
+    </w:p>
+    <w:p>
+      <w:pPr>
+        <w:pStyle w:val="aa"/>
+        <w:numPr>
+          <w:ilvl w:val="0"/>
+          <w:numId w:val="6"/>
+        </w:numPr>
+        <w:ind w:firstLineChars="0"/>
+        <w:rPr>
+          <w:rFonts w:hint="eastAsia"/>
+        </w:rPr>
+      </w:pPr>
+      <w:r>
+        <w:rPr>
+          <w:rFonts w:hint="eastAsia"/>
+        </w:rPr>
+        <w:t>创建内置效果模块对象并加载内置效果对象。</w:t>
+      </w:r>
+    </w:p>
+    <w:p>
+      <w:pPr>
+        <w:rPr>
+          <w:rFonts w:hint="eastAsia"/>
+        </w:rPr>
+      </w:pPr>
+      <w:r>
+        <w:rPr>
+          <w:noProof/>
+        </w:rPr>
+        <w:drawing>
+          <wp:inline distT="0" distB="0" distL="0" distR="0">
+            <wp:extent cx="4619625" cy="266700"/>
+            <wp:effectExtent l="19050" t="0" r="9525" b="0"/>
+            <wp:docPr id="10" name="图片 10"/>
+            <wp:cNvGraphicFramePr>
+              <a:graphicFrameLocks xmlns:a="http://schemas.openxmlformats.org/drawingml/2006/main" noChangeAspect="1"/>
+            </wp:cNvGraphicFramePr>
+            <a:graphic xmlns:a="http://schemas.openxmlformats.org/drawingml/2006/main">
+              <a:graphicData uri="http://schemas.openxmlformats.org/drawingml/2006/picture">
+                <pic:pic xmlns:pic="http://schemas.openxmlformats.org/drawingml/2006/picture">
+                  <pic:nvPicPr>
+                    <pic:cNvPr id="0" name="Picture 10"/>
+                    <pic:cNvPicPr>
+                      <a:picLocks noChangeAspect="1" noChangeArrowheads="1"/>
+                    </pic:cNvPicPr>
+                  </pic:nvPicPr>
+                  <pic:blipFill>
+                    <a:blip r:embed="rId13" cstate="print"/>
+                    <a:srcRect/>
+                    <a:stretch>
+                      <a:fillRect/>
+                    </a:stretch>
+                  </pic:blipFill>
+                  <pic:spPr bwMode="auto">
+                    <a:xfrm>
+                      <a:off x="0" y="0"/>
+                      <a:ext cx="4619625" cy="266700"/>
+                    </a:xfrm>
+                    <a:prstGeom prst="rect">
+                      <a:avLst/>
+                    </a:prstGeom>
+                    <a:noFill/>
+                    <a:ln w="9525">
+                      <a:noFill/>
+                      <a:miter lim="800000"/>
+                      <a:headEnd/>
+                      <a:tailEnd/>
+                    </a:ln>
+                  </pic:spPr>
+                </pic:pic>
+              </a:graphicData>
+            </a:graphic>
+          </wp:inline>
+        </w:drawing>
+      </w:r>
+    </w:p>
+    <w:p>
+      <w:pPr>
+        <w:pStyle w:val="aa"/>
+        <w:numPr>
+          <w:ilvl w:val="0"/>
+          <w:numId w:val="6"/>
+        </w:numPr>
+        <w:ind w:firstLineChars="0"/>
+        <w:rPr>
+          <w:rFonts w:hint="eastAsia"/>
+        </w:rPr>
+      </w:pPr>
+      <w:r>
+        <w:rPr>
+          <w:rFonts w:hint="eastAsia"/>
+        </w:rPr>
+        <w:t>创建程序的主界面（和</w:t>
+      </w:r>
+      <w:r>
+        <w:rPr>
+          <w:rFonts w:hint="eastAsia"/>
+        </w:rPr>
+        <w:t>UI</w:t>
+      </w:r>
+      <w:r>
+        <w:rPr>
+          <w:rFonts w:hint="eastAsia"/>
+        </w:rPr>
+        <w:t>的交互全在这个类中完成）。</w:t>
+      </w:r>
+    </w:p>
+    <w:p>
+      <w:pPr>
+        <w:rPr>
+          <w:rFonts w:hint="eastAsia"/>
+        </w:rPr>
+      </w:pPr>
+      <w:r>
+        <w:rPr>
+          <w:noProof/>
+        </w:rPr>
+        <w:drawing>
+          <wp:inline distT="0" distB="0" distL="0" distR="0">
+            <wp:extent cx="4381500" cy="285750"/>
+            <wp:effectExtent l="19050" t="0" r="0" b="0"/>
+            <wp:docPr id="13" name="图片 13"/>
+            <wp:cNvGraphicFramePr>
+              <a:graphicFrameLocks xmlns:a="http://schemas.openxmlformats.org/drawingml/2006/main" noChangeAspect="1"/>
+            </wp:cNvGraphicFramePr>
+            <a:graphic xmlns:a="http://schemas.openxmlformats.org/drawingml/2006/main">
+              <a:graphicData uri="http://schemas.openxmlformats.org/drawingml/2006/picture">
+                <pic:pic xmlns:pic="http://schemas.openxmlformats.org/drawingml/2006/picture">
+                  <pic:nvPicPr>
+                    <pic:cNvPr id="0" name="Picture 13"/>
+                    <pic:cNvPicPr>
+                      <a:picLocks noChangeAspect="1" noChangeArrowheads="1"/>
+                    </pic:cNvPicPr>
+                  </pic:nvPicPr>
+                  <pic:blipFill>
+                    <a:blip r:embed="rId14" cstate="print"/>
+                    <a:srcRect/>
+                    <a:stretch>
+                      <a:fillRect/>
+                    </a:stretch>
+                  </pic:blipFill>
+                  <pic:spPr bwMode="auto">
+                    <a:xfrm>
+                      <a:off x="0" y="0"/>
+                      <a:ext cx="4381500" cy="285750"/>
+                    </a:xfrm>
+                    <a:prstGeom prst="rect">
+                      <a:avLst/>
+                    </a:prstGeom>
+                    <a:noFill/>
+                    <a:ln w="9525">
+                      <a:noFill/>
+                      <a:miter lim="800000"/>
+                      <a:headEnd/>
+                      <a:tailEnd/>
+                    </a:ln>
+                  </pic:spPr>
+                </pic:pic>
+              </a:graphicData>
+            </a:graphic>
+          </wp:inline>
+        </w:drawing>
+      </w:r>
+    </w:p>
+    <w:p>
+      <w:pPr>
+        <w:pStyle w:val="aa"/>
+        <w:numPr>
+          <w:ilvl w:val="0"/>
+          <w:numId w:val="6"/>
+        </w:numPr>
+        <w:ind w:firstLineChars="0"/>
+        <w:rPr>
+          <w:rFonts w:hint="eastAsia"/>
+        </w:rPr>
+      </w:pPr>
+      <w:r>
+        <w:rPr>
+          <w:rFonts w:hint="eastAsia"/>
+        </w:rPr>
+        <w:t>导入原始音频数据（</w:t>
+      </w:r>
+      <w:r>
+        <w:rPr>
+          <w:rFonts w:hint="eastAsia"/>
+        </w:rPr>
+        <w:t>pcm</w:t>
+      </w:r>
+      <w:r>
+        <w:rPr>
+          <w:rFonts w:hint="eastAsia"/>
+        </w:rPr>
+        <w:t>数据源）。</w:t>
+      </w:r>
+    </w:p>
+    <w:p>
+      <w:pPr>
+        <w:rPr>
+          <w:rFonts w:hint="eastAsia"/>
+        </w:rPr>
+      </w:pPr>
+      <w:r>
+        <w:rPr>
+          <w:noProof/>
+        </w:rPr>
+        <w:drawing>
+          <wp:inline distT="0" distB="0" distL="0" distR="0">
+            <wp:extent cx="3724275" cy="266700"/>
+            <wp:effectExtent l="19050" t="0" r="9525" b="0"/>
+            <wp:docPr id="16" name="图片 16"/>
+            <wp:cNvGraphicFramePr>
+              <a:graphicFrameLocks xmlns:a="http://schemas.openxmlformats.org/drawingml/2006/main" noChangeAspect="1"/>
+            </wp:cNvGraphicFramePr>
+            <a:graphic xmlns:a="http://schemas.openxmlformats.org/drawingml/2006/main">
+              <a:graphicData uri="http://schemas.openxmlformats.org/drawingml/2006/picture">
+                <pic:pic xmlns:pic="http://schemas.openxmlformats.org/drawingml/2006/picture">
+                  <pic:nvPicPr>
+                    <pic:cNvPr id="0" name="Picture 16"/>
+                    <pic:cNvPicPr>
+                      <a:picLocks noChangeAspect="1" noChangeArrowheads="1"/>
+                    </pic:cNvPicPr>
+                  </pic:nvPicPr>
+                  <pic:blipFill>
+                    <a:blip r:embed="rId15" cstate="print"/>
+                    <a:srcRect/>
+                    <a:stretch>
+                      <a:fillRect/>
+                    </a:stretch>
+                  </pic:blipFill>
+                  <pic:spPr bwMode="auto">
+                    <a:xfrm>
+                      <a:off x="0" y="0"/>
+                      <a:ext cx="3724275" cy="266700"/>
+                    </a:xfrm>
+                    <a:prstGeom prst="rect">
+                      <a:avLst/>
+                    </a:prstGeom>
+                    <a:noFill/>
+                    <a:ln w="9525">
+                      <a:noFill/>
+                      <a:miter lim="800000"/>
+                      <a:headEnd/>
+                      <a:tailEnd/>
+                    </a:ln>
+                  </pic:spPr>
+                </pic:pic>
+              </a:graphicData>
+            </a:graphic>
+          </wp:inline>
+        </w:drawing>
+      </w:r>
+    </w:p>
+    <w:p>
+      <w:pPr>
+        <w:rPr>
+          <w:rFonts w:hint="eastAsia"/>
+        </w:rPr>
+      </w:pPr>
+      <w:r>
+        <w:rPr>
+          <w:noProof/>
+        </w:rPr>
+        <w:drawing>
+          <wp:inline distT="0" distB="0" distL="0" distR="0">
+            <wp:extent cx="5274310" cy="372230"/>
+            <wp:effectExtent l="19050" t="0" r="2540" b="0"/>
+            <wp:docPr id="19" name="图片 19"/>
+            <wp:cNvGraphicFramePr>
+              <a:graphicFrameLocks xmlns:a="http://schemas.openxmlformats.org/drawingml/2006/main" noChangeAspect="1"/>
+            </wp:cNvGraphicFramePr>
+            <a:graphic xmlns:a="http://schemas.openxmlformats.org/drawingml/2006/main">
+              <a:graphicData uri="http://schemas.openxmlformats.org/drawingml/2006/picture">
+                <pic:pic xmlns:pic="http://schemas.openxmlformats.org/drawingml/2006/picture">
+                  <pic:nvPicPr>
+                    <pic:cNvPr id="0" name="Picture 19"/>
+                    <pic:cNvPicPr>
+                      <a:picLocks noChangeAspect="1" noChangeArrowheads="1"/>
+                    </pic:cNvPicPr>
+                  </pic:nvPicPr>
+                  <pic:blipFill>
+                    <a:blip r:embed="rId16" cstate="print"/>
+                    <a:srcRect/>
+                    <a:stretch>
+                      <a:fillRect/>
+                    </a:stretch>
+                  </pic:blipFill>
+                  <pic:spPr bwMode="auto">
+                    <a:xfrm>
+                      <a:off x="0" y="0"/>
+                      <a:ext cx="5274310" cy="372230"/>
+                    </a:xfrm>
+                    <a:prstGeom prst="rect">
+                      <a:avLst/>
+                    </a:prstGeom>
+                    <a:noFill/>
+                    <a:ln w="9525">
+                      <a:noFill/>
+                      <a:miter lim="800000"/>
+                      <a:headEnd/>
+                      <a:tailEnd/>
+                    </a:ln>
+                  </pic:spPr>
+                </pic:pic>
+              </a:graphicData>
+            </a:graphic>
+          </wp:inline>
+        </w:drawing>
+      </w:r>
+    </w:p>
+    <w:p>
+      <w:pPr>
+        <w:pStyle w:val="aa"/>
+        <w:numPr>
+          <w:ilvl w:val="0"/>
+          <w:numId w:val="6"/>
+        </w:numPr>
+        <w:ind w:firstLineChars="0"/>
+        <w:rPr>
+          <w:rFonts w:hint="eastAsia"/>
+        </w:rPr>
+      </w:pPr>
+      <w:r>
+        <w:rPr>
+          <w:rFonts w:hint="eastAsia"/>
+        </w:rPr>
+        <w:t>查看输入源音频支持的属性（例如：通道数和编码），以下代码块在</w:t>
+      </w:r>
+      <w:r>
+        <w:rPr>
+          <w:rFonts w:hint="eastAsia"/>
+        </w:rPr>
+        <w:t>importRaw</w:t>
+      </w:r>
+      <w:r>
+        <w:rPr>
+          <w:rFonts w:hint="eastAsia"/>
+        </w:rPr>
+        <w:t>函数中。</w:t>
+      </w:r>
+    </w:p>
+    <w:p>
+      <w:r>
+        <w:rPr>
+          <w:noProof/>
+        </w:rPr>
+        <w:lastRenderedPageBreak/>
+        <w:drawing>
+          <wp:inline distT="0" distB="0" distL="0" distR="0">
+            <wp:extent cx="5274310" cy="553347"/>
+            <wp:effectExtent l="19050" t="0" r="2540" b="0"/>
+            <wp:docPr id="22" name="图片 22"/>
+            <wp:cNvGraphicFramePr>
+              <a:graphicFrameLocks xmlns:a="http://schemas.openxmlformats.org/drawingml/2006/main" noChangeAspect="1"/>
+            </wp:cNvGraphicFramePr>
+            <a:graphic xmlns:a="http://schemas.openxmlformats.org/drawingml/2006/main">
+              <a:graphicData uri="http://schemas.openxmlformats.org/drawingml/2006/picture">
+                <pic:pic xmlns:pic="http://schemas.openxmlformats.org/drawingml/2006/picture">
+                  <pic:nvPicPr>
+                    <pic:cNvPr id="0" name="Picture 22"/>
+                    <pic:cNvPicPr>
+                      <a:picLocks noChangeAspect="1" noChangeArrowheads="1"/>
+                    </pic:cNvPicPr>
+                  </pic:nvPicPr>
+                  <pic:blipFill>
+                    <a:blip r:embed="rId17" cstate="print"/>
+                    <a:srcRect/>
+                    <a:stretch>
+                      <a:fillRect/>
+                    </a:stretch>
+                  </pic:blipFill>
+                  <pic:spPr bwMode="auto">
+                    <a:xfrm>
+                      <a:off x="0" y="0"/>
+                      <a:ext cx="5274310" cy="553347"/>
+                    </a:xfrm>
+                    <a:prstGeom prst="rect">
+                      <a:avLst/>
+                    </a:prstGeom>
+                    <a:noFill/>
+                    <a:ln w="9525">
+                      <a:noFill/>
+                      <a:miter lim="800000"/>
+                      <a:headEnd/>
+                      <a:tailEnd/>
+                    </a:ln>
+                  </pic:spPr>
+                </pic:pic>
+              </a:graphicData>
+            </a:graphic>
+          </wp:inline>
+        </w:drawing>
+      </w:r>
+    </w:p>
+    <w:p>
+      <w:pPr>
+        <w:pStyle w:val="aa"/>
+        <w:numPr>
+          <w:ilvl w:val="0"/>
+          <w:numId w:val="6"/>
+        </w:numPr>
+        <w:ind w:firstLineChars="0"/>
+        <w:rPr>
+          <w:rFonts w:hint="eastAsia"/>
+        </w:rPr>
+      </w:pPr>
+      <w:r>
+        <w:rPr>
+          <w:rFonts w:hint="eastAsia"/>
+        </w:rPr>
+        <w:t>导入原始音频数据时显示的界面（包括导入时是支持立体声音或者导入的采样格式等）。</w:t>
+      </w:r>
+    </w:p>
+    <w:p>
+      <w:pPr>
+        <w:rPr>
+          <w:rFonts w:hint="eastAsia"/>
+        </w:rPr>
+      </w:pPr>
+      <w:r>
+        <w:rPr>
+          <w:noProof/>
+        </w:rPr>
+        <w:drawing>
+          <wp:inline distT="0" distB="0" distL="0" distR="0">
+            <wp:extent cx="4505325" cy="209550"/>
+            <wp:effectExtent l="19050" t="0" r="9525" b="0"/>
+            <wp:docPr id="25" name="图片 25"/>
+            <wp:cNvGraphicFramePr>
+              <a:graphicFrameLocks xmlns:a="http://schemas.openxmlformats.org/drawingml/2006/main" noChangeAspect="1"/>
+            </wp:cNvGraphicFramePr>
+            <a:graphic xmlns:a="http://schemas.openxmlformats.org/drawingml/2006/main">
+              <a:graphicData uri="http://schemas.openxmlformats.org/drawingml/2006/picture">
+                <pic:pic xmlns:pic="http://schemas.openxmlformats.org/drawingml/2006/picture">
+                  <pic:nvPicPr>
+                    <pic:cNvPr id="0" name="Picture 25"/>
+                    <pic:cNvPicPr>
+                      <a:picLocks noChangeAspect="1" noChangeArrowheads="1"/>
+                    </pic:cNvPicPr>
+                  </pic:nvPicPr>
+                  <pic:blipFill>
+                    <a:blip r:embed="rId18" cstate="print"/>
+                    <a:srcRect/>
+                    <a:stretch>
+                      <a:fillRect/>
+                    </a:stretch>
+                  </pic:blipFill>
+                  <pic:spPr bwMode="auto">
+                    <a:xfrm>
+                      <a:off x="0" y="0"/>
+                      <a:ext cx="4505325" cy="209550"/>
+                    </a:xfrm>
+                    <a:prstGeom prst="rect">
+                      <a:avLst/>
+                    </a:prstGeom>
+                    <a:noFill/>
+                    <a:ln w="9525">
+                      <a:noFill/>
+                      <a:miter lim="800000"/>
+                      <a:headEnd/>
+                      <a:tailEnd/>
+                    </a:ln>
+                  </pic:spPr>
+                </pic:pic>
+              </a:graphicData>
+            </a:graphic>
+          </wp:inline>
+        </w:drawing>
+      </w:r>
+    </w:p>
+    <w:p>
+      <w:pPr>
+        <w:rPr>
+          <w:rFonts w:hint="eastAsia"/>
+        </w:rPr>
+      </w:pPr>
+      <w:r>
+        <w:rPr>
+          <w:rFonts w:hint="eastAsia"/>
+        </w:rPr>
+        <w:t>导入原始音频数据（</w:t>
+      </w:r>
+      <w:r>
+        <w:rPr>
+          <w:rFonts w:hint="eastAsia"/>
+        </w:rPr>
+        <w:t>pcm</w:t>
+      </w:r>
+      <w:r>
+        <w:rPr>
+          <w:rFonts w:hint="eastAsia"/>
+        </w:rPr>
+        <w:t>数据）时用到了</w:t>
+      </w:r>
+      <w:r>
+        <w:rPr>
+          <w:rFonts w:hint="eastAsia"/>
+        </w:rPr>
+        <w:t>libsndfile</w:t>
+      </w:r>
+      <w:r>
+        <w:rPr>
+          <w:rFonts w:hint="eastAsia"/>
+        </w:rPr>
+        <w:t>库。</w:t>
+      </w:r>
+    </w:p>
+    <w:p>
+      <w:pPr>
+        <w:pStyle w:val="aa"/>
+        <w:numPr>
+          <w:ilvl w:val="0"/>
+          <w:numId w:val="6"/>
+        </w:numPr>
+        <w:ind w:firstLineChars="0"/>
+        <w:rPr>
+          <w:rFonts w:hint="eastAsia"/>
+        </w:rPr>
+      </w:pPr>
+      <w:r>
+        <w:rPr>
+          <w:rFonts w:hint="eastAsia"/>
+        </w:rPr>
+        <w:t>创建波形轨道（音频数据有几个通道这里边是抽象成了轨道，蛮好的</w:t>
+      </w:r>
+      <w:r>
+        <w:rPr>
+          <w:rFonts w:hint="eastAsia"/>
+        </w:rPr>
+        <w:t>，</w:t>
+      </w:r>
+      <w:r>
+        <w:rPr>
+          <w:rFonts w:hint="eastAsia"/>
+        </w:rPr>
+        <w:t>UI</w:t>
+      </w:r>
+      <w:r>
+        <w:rPr>
+          <w:rFonts w:hint="eastAsia"/>
+        </w:rPr>
+        <w:t>上表示的时候可以选择不同的表现形式，波形是比较常见的形式</w:t>
+      </w:r>
+      <w:r>
+        <w:rPr>
+          <w:rFonts w:hint="eastAsia"/>
+        </w:rPr>
+        <w:t>）</w:t>
+      </w:r>
+      <w:r>
+        <w:rPr>
+          <w:rFonts w:hint="eastAsia"/>
+        </w:rPr>
+        <w:t>。</w:t>
+      </w:r>
+    </w:p>
+    <w:p>
+      <w:pPr>
+        <w:rPr>
+          <w:rFonts w:hint="eastAsia"/>
+        </w:rPr>
+      </w:pPr>
+      <w:r>
+        <w:rPr>
+          <w:rFonts w:hint="eastAsia"/>
+          <w:noProof/>
+        </w:rPr>
+        <w:drawing>
+          <wp:inline distT="0" distB="0" distL="0" distR="0">
+            <wp:extent cx="5274310" cy="193705"/>
+            <wp:effectExtent l="19050" t="0" r="2540" b="0"/>
+            <wp:docPr id="34" name="图片 34"/>
+            <wp:cNvGraphicFramePr>
+              <a:graphicFrameLocks xmlns:a="http://schemas.openxmlformats.org/drawingml/2006/main" noChangeAspect="1"/>
+            </wp:cNvGraphicFramePr>
+            <a:graphic xmlns:a="http://schemas.openxmlformats.org/drawingml/2006/main">
+              <a:graphicData uri="http://schemas.openxmlformats.org/drawingml/2006/picture">
+                <pic:pic xmlns:pic="http://schemas.openxmlformats.org/drawingml/2006/picture">
+                  <pic:nvPicPr>
+                    <pic:cNvPr id="0" name="Picture 34"/>
+                    <pic:cNvPicPr>
+                      <a:picLocks noChangeAspect="1" noChangeArrowheads="1"/>
+                    </pic:cNvPicPr>
+                  </pic:nvPicPr>
+                  <pic:blipFill>
+                    <a:blip r:embed="rId19" cstate="print"/>
+                    <a:srcRect/>
+                    <a:stretch>
+                      <a:fillRect/>
+                    </a:stretch>
+                  </pic:blipFill>
+                  <pic:spPr bwMode="auto">
+                    <a:xfrm>
+                      <a:off x="0" y="0"/>
+                      <a:ext cx="5274310" cy="193705"/>
+                    </a:xfrm>
+                    <a:prstGeom prst="rect">
+                      <a:avLst/>
+                    </a:prstGeom>
+                    <a:noFill/>
+                    <a:ln w="9525">
+                      <a:noFill/>
+                      <a:miter lim="800000"/>
+                      <a:headEnd/>
+                      <a:tailEnd/>
+                    </a:ln>
+                  </pic:spPr>
+                </pic:pic>
+              </a:graphicData>
+            </a:graphic>
+          </wp:inline>
+        </w:drawing>
+      </w:r>
+    </w:p>
+    <w:p>
+      <w:pPr>
+        <w:pStyle w:val="aa"/>
+        <w:numPr>
+          <w:ilvl w:val="0"/>
+          <w:numId w:val="6"/>
+        </w:numPr>
+        <w:ind w:firstLineChars="0"/>
+        <w:rPr>
+          <w:rFonts w:hint="eastAsia"/>
+        </w:rPr>
+      </w:pPr>
+      <w:r>
+        <w:rPr>
+          <w:rFonts w:hint="eastAsia"/>
+        </w:rPr>
+        <w:t>把原始音频数据添加到波形轨道抽象对象中（利用</w:t>
+      </w:r>
+      <w:r>
+        <w:rPr>
+          <w:rFonts w:hint="eastAsia"/>
+        </w:rPr>
+        <w:t>libsndfile</w:t>
+      </w:r>
+      <w:r>
+        <w:rPr>
+          <w:rFonts w:hint="eastAsia"/>
+        </w:rPr>
+        <w:t>读取</w:t>
+      </w:r>
+      <w:r>
+        <w:rPr>
+          <w:rFonts w:hint="eastAsia"/>
+        </w:rPr>
+        <w:t>pcm</w:t>
+      </w:r>
+      <w:r>
+        <w:rPr>
+          <w:rFonts w:hint="eastAsia"/>
+        </w:rPr>
+        <w:t>文件）。</w:t>
+      </w:r>
+    </w:p>
+    <w:p>
+      <w:pPr>
+        <w:rPr>
+          <w:rFonts w:hint="eastAsia"/>
+        </w:rPr>
+      </w:pPr>
+      <w:r>
+        <w:rPr>
+          <w:noProof/>
+        </w:rPr>
+        <w:drawing>
+          <wp:inline distT="0" distB="0" distL="0" distR="0">
+            <wp:extent cx="5274310" cy="556249"/>
+            <wp:effectExtent l="19050" t="0" r="2540" b="0"/>
+            <wp:docPr id="31" name="图片 31"/>
+            <wp:cNvGraphicFramePr>
+              <a:graphicFrameLocks xmlns:a="http://schemas.openxmlformats.org/drawingml/2006/main" noChangeAspect="1"/>
+            </wp:cNvGraphicFramePr>
+            <a:graphic xmlns:a="http://schemas.openxmlformats.org/drawingml/2006/main">
+              <a:graphicData uri="http://schemas.openxmlformats.org/drawingml/2006/picture">
+                <pic:pic xmlns:pic="http://schemas.openxmlformats.org/drawingml/2006/picture">
+                  <pic:nvPicPr>
+                    <pic:cNvPr id="0" name="Picture 31"/>
+                    <pic:cNvPicPr>
+                      <a:picLocks noChangeAspect="1" noChangeArrowheads="1"/>
+                    </pic:cNvPicPr>
+                  </pic:nvPicPr>
+                  <pic:blipFill>
+                    <a:blip r:embed="rId20" cstate="print"/>
+                    <a:srcRect/>
+                    <a:stretch>
+                      <a:fillRect/>
+                    </a:stretch>
+                  </pic:blipFill>
+                  <pic:spPr bwMode="auto">
+                    <a:xfrm>
+                      <a:off x="0" y="0"/>
+                      <a:ext cx="5274310" cy="556249"/>
+                    </a:xfrm>
+                    <a:prstGeom prst="rect">
+                      <a:avLst/>
+                    </a:prstGeom>
+                    <a:noFill/>
+                    <a:ln w="9525">
+                      <a:noFill/>
+                      <a:miter lim="800000"/>
+                      <a:headEnd/>
+                      <a:tailEnd/>
+                    </a:ln>
+                  </pic:spPr>
+                </pic:pic>
+              </a:graphicData>
+            </a:graphic>
+          </wp:inline>
+        </w:drawing>
+      </w:r>
+    </w:p>
+    <w:p>
+      <w:pPr>
+        <w:pStyle w:val="aa"/>
+        <w:numPr>
+          <w:ilvl w:val="0"/>
+          <w:numId w:val="6"/>
+        </w:numPr>
+        <w:ind w:firstLineChars="0"/>
+        <w:rPr>
+          <w:rFonts w:hint="eastAsia"/>
+        </w:rPr>
+      </w:pPr>
+      <w:r>
+        <w:rPr>
+          <w:rFonts w:hint="eastAsia"/>
+        </w:rPr>
+        <w:t>Audacity</w:t>
+      </w:r>
+      <w:r>
+        <w:rPr>
+          <w:rFonts w:hint="eastAsia"/>
+        </w:rPr>
+        <w:t>中专门把处理音频数据（原始字节数据）抽象了一个处理类（</w:t>
+      </w:r>
+      <w:r>
+        <w:rPr>
+          <w:rFonts w:hint="eastAsia"/>
+        </w:rPr>
+        <w:t>Sequence</w:t>
+      </w:r>
+      <w:r>
+        <w:rPr>
+          <w:rFonts w:hint="eastAsia"/>
+        </w:rPr>
+        <w:t>），这个类是实</w:t>
+      </w:r>
+      <w:r>
+        <w:rPr>
+          <w:rFonts w:hint="eastAsia"/>
+        </w:rPr>
+        <w:t>际操作导入的原始音频数据是怎么样以分块的形式保存到本地硬盘上的。（个人感觉如果时间不够的话可以不看里面的实现细节，如果想了解的比较透彻的话可以看下，会把</w:t>
+      </w:r>
+      <w:r>
+        <w:rPr>
+          <w:rFonts w:hint="eastAsia"/>
+        </w:rPr>
+        <w:t>pcm</w:t>
+      </w:r>
+      <w:r>
+        <w:rPr>
+          <w:rFonts w:hint="eastAsia"/>
+        </w:rPr>
+        <w:t>原始音频数据生成多个</w:t>
+      </w:r>
+      <w:r>
+        <w:rPr>
+          <w:rFonts w:hint="eastAsia"/>
+        </w:rPr>
+        <w:t>.au</w:t>
+      </w:r>
+      <w:r>
+        <w:rPr>
+          <w:rFonts w:hint="eastAsia"/>
+        </w:rPr>
+        <w:t>文件保存在指定的位置）。</w:t>
+      </w:r>
+    </w:p>
+    <w:p>
+      <w:pPr>
+        <w:rPr>
+          <w:rFonts w:hint="eastAsia"/>
+        </w:rPr>
+      </w:pPr>
+      <w:r>
+        <w:rPr>
+          <w:rFonts w:hint="eastAsia"/>
+          <w:noProof/>
+        </w:rPr>
+        <w:drawing>
+          <wp:inline distT="0" distB="0" distL="0" distR="0">
+            <wp:extent cx="5274310" cy="3104781"/>
+            <wp:effectExtent l="19050" t="0" r="2540" b="0"/>
+            <wp:docPr id="37" name="图片 37"/>
+            <wp:cNvGraphicFramePr>
+              <a:graphicFrameLocks xmlns:a="http://schemas.openxmlformats.org/drawingml/2006/main" noChangeAspect="1"/>
+            </wp:cNvGraphicFramePr>
+            <a:graphic xmlns:a="http://schemas.openxmlformats.org/drawingml/2006/main">
+              <a:graphicData uri="http://schemas.openxmlformats.org/drawingml/2006/picture">
+                <pic:pic xmlns:pic="http://schemas.openxmlformats.org/drawingml/2006/picture">
+                  <pic:nvPicPr>
+                    <pic:cNvPr id="0" name="Picture 37"/>
+                    <pic:cNvPicPr>
+                      <a:picLocks noChangeAspect="1" noChangeArrowheads="1"/>
+                    </pic:cNvPicPr>
+                  </pic:nvPicPr>
+                  <pic:blipFill>
+                    <a:blip r:embed="rId21" cstate="print"/>
+                    <a:srcRect/>
+                    <a:stretch>
+                      <a:fillRect/>
+                    </a:stretch>
+                  </pic:blipFill>
+                  <pic:spPr bwMode="auto">
+                    <a:xfrm>
+                      <a:off x="0" y="0"/>
+                      <a:ext cx="5274310" cy="3104781"/>
+                    </a:xfrm>
+                    <a:prstGeom prst="rect">
+                      <a:avLst/>
+                    </a:prstGeom>
+                    <a:noFill/>
+                    <a:ln w="9525">
+                      <a:noFill/>
+                      <a:miter lim="800000"/>
+                      <a:headEnd/>
+                      <a:tailEnd/>
+                    </a:ln>
+                  </pic:spPr>
+                </pic:pic>
+              </a:graphicData>
+            </a:graphic>
+          </wp:inline>
+        </w:drawing>
+      </w:r>
+    </w:p>
+    <w:p>
+      <w:pPr>
+        <w:rPr>
+          <w:rFonts w:hint="eastAsia"/>
+        </w:rPr>
+      </w:pPr>
+      <w:r>
+        <w:rPr>
+          <w:rFonts w:hint="eastAsia"/>
+        </w:rPr>
+        <w:t>创建本地的块文件（</w:t>
+      </w:r>
+      <w:r>
+        <w:rPr>
+          <w:rFonts w:hint="eastAsia"/>
+        </w:rPr>
+        <w:t>.au</w:t>
+      </w:r>
+      <w:r>
+        <w:rPr>
+          <w:rFonts w:hint="eastAsia"/>
+        </w:rPr>
+        <w:t>文件）。</w:t>
+      </w:r>
+    </w:p>
+    <w:p>
+      <w:pPr>
+        <w:rPr>
+          <w:rFonts w:hint="eastAsia"/>
+        </w:rPr>
+      </w:pPr>
+      <w:r>
+        <w:rPr>
+          <w:rFonts w:hint="eastAsia"/>
+          <w:noProof/>
+        </w:rPr>
+        <w:lastRenderedPageBreak/>
+        <w:drawing>
+          <wp:inline distT="0" distB="0" distL="0" distR="0">
+            <wp:extent cx="5274310" cy="919623"/>
+            <wp:effectExtent l="19050" t="0" r="2540" b="0"/>
+            <wp:docPr id="40" name="图片 40"/>
+            <wp:cNvGraphicFramePr>
+              <a:graphicFrameLocks xmlns:a="http://schemas.openxmlformats.org/drawingml/2006/main" noChangeAspect="1"/>
+            </wp:cNvGraphicFramePr>
+            <a:graphic xmlns:a="http://schemas.openxmlformats.org/drawingml/2006/main">
+              <a:graphicData uri="http://schemas.openxmlformats.org/drawingml/2006/picture">
+                <pic:pic xmlns:pic="http://schemas.openxmlformats.org/drawingml/2006/picture">
+                  <pic:nvPicPr>
+                    <pic:cNvPr id="0" name="Picture 40"/>
+                    <pic:cNvPicPr>
+                      <a:picLocks noChangeAspect="1" noChangeArrowheads="1"/>
+                    </pic:cNvPicPr>
+                  </pic:nvPicPr>
+                  <pic:blipFill>
+                    <a:blip r:embed="rId22" cstate="print"/>
+                    <a:srcRect/>
+                    <a:stretch>
+                      <a:fillRect/>
+                    </a:stretch>
+                  </pic:blipFill>
+                  <pic:spPr bwMode="auto">
+                    <a:xfrm>
+                      <a:off x="0" y="0"/>
+                      <a:ext cx="5274310" cy="919623"/>
+                    </a:xfrm>
+                    <a:prstGeom prst="rect">
+                      <a:avLst/>
+                    </a:prstGeom>
+                    <a:noFill/>
+                    <a:ln w="9525">
+                      <a:noFill/>
+                      <a:miter lim="800000"/>
+                      <a:headEnd/>
+                      <a:tailEnd/>
+                    </a:ln>
+                  </pic:spPr>
+                </pic:pic>
+              </a:graphicData>
+            </a:graphic>
+          </wp:inline>
+        </w:drawing>
+      </w:r>
+    </w:p>
+    <w:p>
+      <w:pPr>
+        <w:rPr>
+          <w:rFonts w:hint="eastAsia"/>
+        </w:rPr>
+      </w:pPr>
+      <w:r>
+        <w:rPr>
+          <w:rFonts w:hint="eastAsia"/>
+        </w:rPr>
+        <w:t>下面这个函数做的工作有点意思，它会在你指定的目录下生成二级子目录名字是随机的，看上面的那个生成</w:t>
+      </w:r>
+      <w:r>
+        <w:rPr>
+          <w:rFonts w:hint="eastAsia"/>
+        </w:rPr>
+        <w:t>.au</w:t>
+      </w:r>
+      <w:r>
+        <w:rPr>
+          <w:rFonts w:hint="eastAsia"/>
+        </w:rPr>
+        <w:t>的图，</w:t>
+      </w:r>
+      <w:r>
+        <w:rPr>
+          <w:rFonts w:hint="eastAsia"/>
+        </w:rPr>
+        <w:t>SessionData</w:t>
+      </w:r>
+      <w:r>
+        <w:rPr>
+          <w:rFonts w:hint="eastAsia"/>
+        </w:rPr>
+        <w:t>下边的目录。</w:t>
+      </w:r>
+    </w:p>
+    <w:p>
+      <w:pPr>
+        <w:rPr>
+          <w:rFonts w:hint="eastAsia"/>
+        </w:rPr>
+      </w:pPr>
+      <w:r>
+        <w:rPr>
+          <w:rFonts w:hint="eastAsia"/>
+          <w:noProof/>
+        </w:rPr>
+        <w:drawing>
+          <wp:inline distT="0" distB="0" distL="0" distR="0">
+            <wp:extent cx="4905375" cy="342900"/>
+            <wp:effectExtent l="19050" t="0" r="9525" b="0"/>
+            <wp:docPr id="49" name="图片 49"/>
+            <wp:cNvGraphicFramePr>
+              <a:graphicFrameLocks xmlns:a="http://schemas.openxmlformats.org/drawingml/2006/main" noChangeAspect="1"/>
+            </wp:cNvGraphicFramePr>
+            <a:graphic xmlns:a="http://schemas.openxmlformats.org/drawingml/2006/main">
+              <a:graphicData uri="http://schemas.openxmlformats.org/drawingml/2006/picture">
+                <pic:pic xmlns:pic="http://schemas.openxmlformats.org/drawingml/2006/picture">
+                  <pic:nvPicPr>
+                    <pic:cNvPr id="0" name="Picture 49"/>
+                    <pic:cNvPicPr>
+                      <a:picLocks noChangeAspect="1" noChangeArrowheads="1"/>
+                    </pic:cNvPicPr>
+                  </pic:nvPicPr>
+                  <pic:blipFill>
+                    <a:blip r:embed="rId23" cstate="print"/>
+                    <a:srcRect/>
+                    <a:stretch>
+                      <a:fillRect/>
+                    </a:stretch>
+                  </pic:blipFill>
+                  <pic:spPr bwMode="auto">
+                    <a:xfrm>
+                      <a:off x="0" y="0"/>
+                      <a:ext cx="4905375" cy="342900"/>
+                    </a:xfrm>
+                    <a:prstGeom prst="rect">
+                      <a:avLst/>
+                    </a:prstGeom>
+                    <a:noFill/>
+                    <a:ln w="9525">
+                      <a:noFill/>
+                      <a:miter lim="800000"/>
+                      <a:headEnd/>
+                      <a:tailEnd/>
+                    </a:ln>
+                  </pic:spPr>
+                </pic:pic>
+              </a:graphicData>
+            </a:graphic>
+          </wp:inline>
+        </w:drawing>
+      </w:r>
+    </w:p>
+    <w:p>
+      <w:pPr>
+        <w:pStyle w:val="aa"/>
+        <w:numPr>
+          <w:ilvl w:val="0"/>
+          <w:numId w:val="6"/>
+        </w:numPr>
+        <w:ind w:firstLineChars="0"/>
+        <w:rPr>
+          <w:rFonts w:hint="eastAsia"/>
+        </w:rPr>
+      </w:pPr>
+      <w:r>
+        <w:rPr>
+          <w:rFonts w:hint="eastAsia"/>
+        </w:rPr>
+        <w:t>对已经加载的音频数据应用指定的效果（这里面改了一下和原始文件处理的流程不一样，原始处理流程比较大，感觉不太适用）。</w:t>
+      </w:r>
+    </w:p>
+    <w:p>
+      <w:pPr>
+        <w:rPr>
+          <w:rFonts w:hint="eastAsia"/>
+        </w:rPr>
+      </w:pPr>
+      <w:r>
+        <w:rPr>
+          <w:noProof/>
+        </w:rPr>
+        <w:drawing>
+          <wp:inline distT="0" distB="0" distL="0" distR="0">
+            <wp:extent cx="3438525" cy="314325"/>
+            <wp:effectExtent l="19050" t="0" r="9525" b="0"/>
+            <wp:docPr id="52" name="图片 52"/>
+            <wp:cNvGraphicFramePr>
+              <a:graphicFrameLocks xmlns:a="http://schemas.openxmlformats.org/drawingml/2006/main" noChangeAspect="1"/>
+            </wp:cNvGraphicFramePr>
+            <a:graphic xmlns:a="http://schemas.openxmlformats.org/drawingml/2006/main">
+              <a:graphicData uri="http://schemas.openxmlformats.org/drawingml/2006/picture">
+                <pic:pic xmlns:pic="http://schemas.openxmlformats.org/drawingml/2006/picture">
+                  <pic:nvPicPr>
+                    <pic:cNvPr id="0" name="Picture 52"/>
+                    <pic:cNvPicPr>
+                      <a:picLocks noChangeAspect="1" noChangeArrowheads="1"/>
+                    </pic:cNvPicPr>
+                  </pic:nvPicPr>
+                  <pic:blipFill>
+                    <a:blip r:embed="rId24" cstate="print"/>
+                    <a:srcRect/>
+                    <a:stretch>
+                      <a:fillRect/>
+                    </a:stretch>
+                  </pic:blipFill>
+                  <pic:spPr bwMode="auto">
+                    <a:xfrm>
+                      <a:off x="0" y="0"/>
+                      <a:ext cx="3438525" cy="314325"/>
+                    </a:xfrm>
+                    <a:prstGeom prst="rect">
+                      <a:avLst/>
+                    </a:prstGeom>
+                    <a:noFill/>
+                    <a:ln w="9525">
+                      <a:noFill/>
+                      <a:miter lim="800000"/>
+                      <a:headEnd/>
+                      <a:tailEnd/>
+                    </a:ln>
+                  </pic:spPr>
+                </pic:pic>
+              </a:graphicData>
+            </a:graphic>
+          </wp:inline>
+        </w:drawing>
+      </w:r>
+    </w:p>
+    <w:p>
+      <w:pPr>
+        <w:rPr>
+          <w:rFonts w:hint="eastAsia"/>
+        </w:rPr>
+      </w:pPr>
+      <w:r>
+        <w:rPr>
+          <w:rFonts w:hint="eastAsia"/>
+        </w:rPr>
+        <w:t>这个函数中有一个计算结束时间的函数</w:t>
+      </w:r>
+      <w:r>
+        <w:rPr>
+          <w:rFonts w:hint="eastAsia"/>
+          <w:noProof/>
+        </w:rPr>
+        <w:drawing>
+          <wp:inline distT="0" distB="0" distL="0" distR="0">
+            <wp:extent cx="4095750" cy="219075"/>
+            <wp:effectExtent l="19050" t="0" r="0" b="0"/>
+            <wp:docPr id="55" name="图片 55"/>
+            <wp:cNvGraphicFramePr>
+              <a:graphicFrameLocks xmlns:a="http://schemas.openxmlformats.org/drawingml/2006/main" noChangeAspect="1"/>
+            </wp:cNvGraphicFramePr>
+            <a:graphic xmlns:a="http://schemas.openxmlformats.org/drawingml/2006/main">
+              <a:graphicData uri="http://schemas.openxmlformats.org/drawingml/2006/picture">
+                <pic:pic xmlns:pic="http://schemas.openxmlformats.org/drawingml/2006/picture">
+                  <pic:nvPicPr>
+                    <pic:cNvPr id="0" name="Picture 55"/>
+                    <pic:cNvPicPr>
+                      <a:picLocks noChangeAspect="1" noChangeArrowheads="1"/>
+                    </pic:cNvPicPr>
+                  </pic:nvPicPr>
+                  <pic:blipFill>
+                    <a:blip r:embed="rId25" cstate="print"/>
+                    <a:srcRect/>
+                    <a:stretch>
+                      <a:fillRect/>
+                    </a:stretch>
+                  </pic:blipFill>
+                  <pic:spPr bwMode="auto">
+                    <a:xfrm>
+                      <a:off x="0" y="0"/>
+                      <a:ext cx="4095750" cy="219075"/>
+                    </a:xfrm>
+                    <a:prstGeom prst="rect">
+                      <a:avLst/>
+                    </a:prstGeom>
+                    <a:noFill/>
+                    <a:ln w="9525">
+                      <a:noFill/>
+                      <a:miter lim="800000"/>
+                      <a:headEnd/>
+                      <a:tailEnd/>
+                    </a:ln>
+                  </pic:spPr>
+                </pic:pic>
+              </a:graphicData>
+            </a:graphic>
+          </wp:inline>
+        </w:drawing>
+      </w:r>
+      <w:r>
+        <w:rPr>
+          <w:rFonts w:hint="eastAsia"/>
+        </w:rPr>
+        <w:t>这个和原始的代码也有一些不一样，处理流程变了所以这里加上了计算音频数据结束时间的计算。</w:t>
+      </w:r>
+    </w:p>
+    <w:p>
+      <w:pPr>
+        <w:rPr>
+          <w:rFonts w:hint="eastAsia"/>
+        </w:rPr>
+      </w:pPr>
+      <w:r>
+        <w:rPr>
+          <w:noProof/>
+        </w:rPr>
+        <w:drawing>
+          <wp:inline distT="0" distB="0" distL="0" distR="0">
+            <wp:extent cx="5274310" cy="1318578"/>
+            <wp:effectExtent l="19050" t="0" r="2540" b="0"/>
+            <wp:docPr id="58" name="图片 58"/>
+            <wp:cNvGraphicFramePr>
+              <a:graphicFrameLocks xmlns:a="http://schemas.openxmlformats.org/drawingml/2006/main" noChangeAspect="1"/>
+            </wp:cNvGraphicFramePr>
+            <a:graphic xmlns:a="http://schemas.openxmlformats.org/drawingml/2006/main">
+              <a:graphicData uri="http://schemas.openxmlformats.org/drawingml/2006/picture">
+                <pic:pic xmlns:pic="http://schemas.openxmlformats.org/drawingml/2006/picture">
+                  <pic:nvPicPr>
+                    <pic:cNvPr id="0" name="Picture 58"/>
+                    <pic:cNvPicPr>
+                      <a:picLocks noChangeAspect="1" noChangeArrowheads="1"/>
+                    </pic:cNvPicPr>
+                  </pic:nvPicPr>
+                  <pic:blipFill>
+                    <a:blip r:embed="rId26" cstate="print"/>
+                    <a:srcRect/>
+                    <a:stretch>
+                      <a:fillRect/>
+                    </a:stretch>
+                  </pic:blipFill>
+                  <pic:spPr bwMode="auto">
+                    <a:xfrm>
+                      <a:off x="0" y="0"/>
+                      <a:ext cx="5274310" cy="1318578"/>
+                    </a:xfrm>
+                    <a:prstGeom prst="rect">
+                      <a:avLst/>
+                    </a:prstGeom>
+                    <a:noFill/>
+                    <a:ln w="9525">
+                      <a:noFill/>
+                      <a:miter lim="800000"/>
+                      <a:headEnd/>
+                      <a:tailEnd/>
+                    </a:ln>
+                  </pic:spPr>
+                </pic:pic>
+              </a:graphicData>
+            </a:graphic>
+          </wp:inline>
+        </w:drawing>
+      </w:r>
+    </w:p>
+    <w:p>
+      <w:pPr>
+        <w:rPr>
+          <w:rFonts w:hint="eastAsia"/>
+        </w:rPr>
+      </w:pPr>
+      <w:r>
+        <w:rPr>
+          <w:rFonts w:hint="eastAsia"/>
+        </w:rPr>
+        <w:t>上面的</w:t>
+      </w:r>
+      <w:r>
+        <w:rPr>
+          <w:rFonts w:hint="eastAsia"/>
+        </w:rPr>
+        <w:t>函数中是最终确定的效果去执行对原始音频数据的修改。</w:t>
+      </w:r>
+    </w:p>
+    <w:p>
+      <w:pPr>
+        <w:rPr>
+          <w:rFonts w:hint="eastAsia"/>
+        </w:rPr>
+      </w:pPr>
+      <w:r>
+        <w:rPr>
+          <w:noProof/>
+        </w:rPr>
+        <w:drawing>
+          <wp:inline distT="0" distB="0" distL="0" distR="0">
+            <wp:extent cx="5274310" cy="1220236"/>
+            <wp:effectExtent l="19050" t="0" r="2540" b="0"/>
+            <wp:docPr id="61" name="图片 61"/>
+            <wp:cNvGraphicFramePr>
+              <a:graphicFrameLocks xmlns:a="http://schemas.openxmlformats.org/drawingml/2006/main" noChangeAspect="1"/>
+            </wp:cNvGraphicFramePr>
+            <a:graphic xmlns:a="http://schemas.openxmlformats.org/drawingml/2006/main">
+              <a:graphicData uri="http://schemas.openxmlformats.org/drawingml/2006/picture">
+                <pic:pic xmlns:pic="http://schemas.openxmlformats.org/drawingml/2006/picture">
+                  <pic:nvPicPr>
+                    <pic:cNvPr id="0" name="Picture 61"/>
+                    <pic:cNvPicPr>
+                      <a:picLocks noChangeAspect="1" noChangeArrowheads="1"/>
+                    </pic:cNvPicPr>
+                  </pic:nvPicPr>
+                  <pic:blipFill>
+                    <a:blip r:embed="rId27" cstate="print"/>
+                    <a:srcRect/>
+                    <a:stretch>
+                      <a:fillRect/>
+                    </a:stretch>
+                  </pic:blipFill>
+                  <pic:spPr bwMode="auto">
+                    <a:xfrm>
+                      <a:off x="0" y="0"/>
+                      <a:ext cx="5274310" cy="1220236"/>
+                    </a:xfrm>
+                    <a:prstGeom prst="rect">
+                      <a:avLst/>
+                    </a:prstGeom>
+                    <a:noFill/>
+                    <a:ln w="9525">
+                      <a:noFill/>
+                      <a:miter lim="800000"/>
+                      <a:headEnd/>
+                      <a:tailEnd/>
+                    </a:ln>
+                  </pic:spPr>
+                </pic:pic>
+              </a:graphicData>
+            </a:graphic>
+          </wp:inline>
+        </w:drawing>
+      </w:r>
+    </w:p>
+    <w:p>
+      <w:pPr>
+        <w:pStyle w:val="aa"/>
+        <w:numPr>
+          <w:ilvl w:val="0"/>
+          <w:numId w:val="6"/>
+        </w:numPr>
+        <w:ind w:firstLineChars="0"/>
+        <w:rPr>
+          <w:rFonts w:hint="eastAsia"/>
+        </w:rPr>
+      </w:pPr>
+      <w:r>
+        <w:rPr>
+          <w:rFonts w:hint="eastAsia"/>
+        </w:rPr>
+        <w:t>显示应用效果的界面。</w:t>
+      </w:r>
+    </w:p>
+    <w:p>
+      <w:pPr>
+        <w:rPr>
+          <w:rFonts w:hint="eastAsia"/>
+        </w:rPr>
+      </w:pPr>
+      <w:r>
+        <w:rPr>
+          <w:noProof/>
+        </w:rPr>
+        <w:drawing>
+          <wp:inline distT="0" distB="0" distL="0" distR="0">
+            <wp:extent cx="5067300" cy="285750"/>
+            <wp:effectExtent l="19050" t="0" r="0" b="0"/>
+            <wp:docPr id="64" name="图片 64"/>
+            <wp:cNvGraphicFramePr>
+              <a:graphicFrameLocks xmlns:a="http://schemas.openxmlformats.org/drawingml/2006/main" noChangeAspect="1"/>
+            </wp:cNvGraphicFramePr>
+            <a:graphic xmlns:a="http://schemas.openxmlformats.org/drawingml/2006/main">
+              <a:graphicData uri="http://schemas.openxmlformats.org/drawingml/2006/picture">
+                <pic:pic xmlns:pic="http://schemas.openxmlformats.org/drawingml/2006/picture">
+                  <pic:nvPicPr>
+                    <pic:cNvPr id="0" name="Picture 64"/>
+                    <pic:cNvPicPr>
+                      <a:picLocks noChangeAspect="1" noChangeArrowheads="1"/>
+                    </pic:cNvPicPr>
+                  </pic:nvPicPr>
+                  <pic:blipFill>
+                    <a:blip r:embed="rId28" cstate="print"/>
+                    <a:srcRect/>
+                    <a:stretch>
+                      <a:fillRect/>
+                    </a:stretch>
+                  </pic:blipFill>
+                  <pic:spPr bwMode="auto">
+                    <a:xfrm>
+                      <a:off x="0" y="0"/>
+                      <a:ext cx="5067300" cy="285750"/>
+                    </a:xfrm>
+                    <a:prstGeom prst="rect">
+                      <a:avLst/>
+                    </a:prstGeom>
+                    <a:noFill/>
+                    <a:ln w="9525">
+                      <a:noFill/>
+                      <a:miter lim="800000"/>
+                      <a:headEnd/>
+                      <a:tailEnd/>
+                    </a:ln>
+                  </pic:spPr>
+                </pic:pic>
+              </a:graphicData>
+            </a:graphic>
+          </wp:inline>
+        </w:drawing>
+      </w:r>
+    </w:p>
+    <w:p>
+      <w:pPr>
+        <w:pStyle w:val="aa"/>
+        <w:numPr>
+          <w:ilvl w:val="0"/>
+          <w:numId w:val="6"/>
+        </w:numPr>
+        <w:ind w:firstLineChars="0"/>
+        <w:rPr>
+          <w:rFonts w:hint="eastAsia"/>
+        </w:rPr>
+      </w:pPr>
+      <w:r>
+        <w:rPr>
+          <w:rFonts w:hint="eastAsia"/>
+        </w:rPr>
+        <w:t>创建应用效果的界面。</w:t>
+      </w:r>
+    </w:p>
+    <w:p>
+      <w:pPr>
+        <w:rPr>
+          <w:rFonts w:hint="eastAsia"/>
+        </w:rPr>
+      </w:pPr>
+      <w:r>
+        <w:rPr>
+          <w:noProof/>
+        </w:rPr>
+        <w:drawing>
+          <wp:inline distT="0" distB="0" distL="0" distR="0">
+            <wp:extent cx="5274310" cy="132751"/>
+            <wp:effectExtent l="19050" t="0" r="2540" b="0"/>
+            <wp:docPr id="67" name="图片 67"/>
+            <wp:cNvGraphicFramePr>
+              <a:graphicFrameLocks xmlns:a="http://schemas.openxmlformats.org/drawingml/2006/main" noChangeAspect="1"/>
+            </wp:cNvGraphicFramePr>
+            <a:graphic xmlns:a="http://schemas.openxmlformats.org/drawingml/2006/main">
+              <a:graphicData uri="http://schemas.openxmlformats.org/drawingml/2006/picture">
+                <pic:pic xmlns:pic="http://schemas.openxmlformats.org/drawingml/2006/picture">
+                  <pic:nvPicPr>
+                    <pic:cNvPr id="0" name="Picture 67"/>
+                    <pic:cNvPicPr>
+                      <a:picLocks noChangeAspect="1" noChangeArrowheads="1"/>
+                    </pic:cNvPicPr>
+                  </pic:nvPicPr>
+                  <pic:blipFill>
+                    <a:blip r:embed="rId29" cstate="print"/>
+                    <a:srcRect/>
+                    <a:stretch>
+                      <a:fillRect/>
+                    </a:stretch>
+                  </pic:blipFill>
+                  <pic:spPr bwMode="auto">
+                    <a:xfrm>
+                      <a:off x="0" y="0"/>
+                      <a:ext cx="5274310" cy="132751"/>
+                    </a:xfrm>
+                    <a:prstGeom prst="rect">
+                      <a:avLst/>
+                    </a:prstGeom>
+                    <a:noFill/>
+                    <a:ln w="9525">
+                      <a:noFill/>
+                      <a:miter lim="800000"/>
+                      <a:headEnd/>
+                      <a:tailEnd/>
+                    </a:ln>
+                  </pic:spPr>
+                </pic:pic>
+              </a:graphicData>
+            </a:graphic>
+          </wp:inline>
+        </w:drawing>
+      </w:r>
+    </w:p>
+    <w:p>
+      <w:pPr>
+        <w:rPr>
+          <w:rFonts w:hint="eastAsia"/>
+        </w:rPr>
+      </w:pPr>
+      <w:r>
+        <w:rPr>
+          <w:rFonts w:hint="eastAsia"/>
+        </w:rPr>
+        <w:t>这个函数中的这两行创建一个通用的对话框，后面具体不同的效果想要什么控件往这个通用的对话框中添加就行</w:t>
+      </w:r>
+      <w:r>
+        <w:rPr>
+          <w:rFonts w:hint="eastAsia"/>
+        </w:rPr>
+        <w:t>。</w:t>
+      </w:r>
+    </w:p>
+    <w:p>
+      <w:pPr>
+        <w:rPr>
+          <w:rFonts w:hint="eastAsia"/>
+        </w:rPr>
+      </w:pPr>
+      <w:r>
+        <w:rPr>
+          <w:rFonts w:hint="eastAsia"/>
+          <w:noProof/>
+        </w:rPr>
+        <w:lastRenderedPageBreak/>
+        <w:drawing>
+          <wp:inline distT="0" distB="0" distL="0" distR="0">
+            <wp:extent cx="5257800" cy="647700"/>
+            <wp:effectExtent l="19050" t="0" r="0" b="0"/>
+            <wp:docPr id="73" name="图片 73"/>
+            <wp:cNvGraphicFramePr>
+              <a:graphicFrameLocks xmlns:a="http://schemas.openxmlformats.org/drawingml/2006/main" noChangeAspect="1"/>
+            </wp:cNvGraphicFramePr>
+            <a:graphic xmlns:a="http://schemas.openxmlformats.org/drawingml/2006/main">
+              <a:graphicData uri="http://schemas.openxmlformats.org/drawingml/2006/picture">
+                <pic:pic xmlns:pic="http://schemas.openxmlformats.org/drawingml/2006/picture">
+                  <pic:nvPicPr>
+                    <pic:cNvPr id="0" name="Picture 73"/>
+                    <pic:cNvPicPr>
+                      <a:picLocks noChangeAspect="1" noChangeArrowheads="1"/>
+                    </pic:cNvPicPr>
+                  </pic:nvPicPr>
+                  <pic:blipFill>
+                    <a:blip r:embed="rId30" cstate="print"/>
+                    <a:srcRect/>
+                    <a:stretch>
+                      <a:fillRect/>
+                    </a:stretch>
+                  </pic:blipFill>
+                  <pic:spPr bwMode="auto">
+                    <a:xfrm>
+                      <a:off x="0" y="0"/>
+                      <a:ext cx="5257800" cy="647700"/>
+                    </a:xfrm>
+                    <a:prstGeom prst="rect">
+                      <a:avLst/>
+                    </a:prstGeom>
+                    <a:noFill/>
+                    <a:ln w="9525">
+                      <a:noFill/>
+                      <a:miter lim="800000"/>
+                      <a:headEnd/>
+                      <a:tailEnd/>
+                    </a:ln>
+                  </pic:spPr>
+                </pic:pic>
+              </a:graphicData>
+            </a:graphic>
+          </wp:inline>
+        </w:drawing>
+      </w:r>
+    </w:p>
+    <w:p>
+      <w:pPr>
+        <w:rPr>
+          <w:rFonts w:hint="eastAsia"/>
+        </w:rPr>
+      </w:pPr>
+      <w:r>
+        <w:rPr>
+          <w:rFonts w:hint="eastAsia"/>
+        </w:rPr>
+        <w:t>它这个函数里有一个函数很有意思</w:t>
+      </w:r>
+      <w:r>
+        <w:rPr>
+          <w:rFonts w:hint="eastAsia"/>
+          <w:noProof/>
+        </w:rPr>
+        <w:drawing>
+          <wp:inline distT="0" distB="0" distL="0" distR="0">
+            <wp:extent cx="5274310" cy="242283"/>
+            <wp:effectExtent l="19050" t="0" r="2540" b="0"/>
+            <wp:docPr id="70" name="图片 70"/>
+            <wp:cNvGraphicFramePr>
+              <a:graphicFrameLocks xmlns:a="http://schemas.openxmlformats.org/drawingml/2006/main" noChangeAspect="1"/>
+            </wp:cNvGraphicFramePr>
+            <a:graphic xmlns:a="http://schemas.openxmlformats.org/drawingml/2006/main">
+              <a:graphicData uri="http://schemas.openxmlformats.org/drawingml/2006/picture">
+                <pic:pic xmlns:pic="http://schemas.openxmlformats.org/drawingml/2006/picture">
+                  <pic:nvPicPr>
+                    <pic:cNvPr id="0" name="Picture 70"/>
+                    <pic:cNvPicPr>
+                      <a:picLocks noChangeAspect="1" noChangeArrowheads="1"/>
+                    </pic:cNvPicPr>
+                  </pic:nvPicPr>
+                  <pic:blipFill>
+                    <a:blip r:embed="rId31" cstate="print"/>
+                    <a:srcRect/>
+                    <a:stretch>
+                      <a:fillRect/>
+                    </a:stretch>
+                  </pic:blipFill>
+                  <pic:spPr bwMode="auto">
+                    <a:xfrm>
+                      <a:off x="0" y="0"/>
+                      <a:ext cx="5274310" cy="242283"/>
+                    </a:xfrm>
+                    <a:prstGeom prst="rect">
+                      <a:avLst/>
+                    </a:prstGeom>
+                    <a:noFill/>
+                    <a:ln w="9525">
+                      <a:noFill/>
+                      <a:miter lim="800000"/>
+                      <a:headEnd/>
+                      <a:tailEnd/>
+                    </a:ln>
+                  </pic:spPr>
+                </pic:pic>
+              </a:graphicData>
+            </a:graphic>
+          </wp:inline>
+        </w:drawing>
+      </w:r>
+      <w:r>
+        <w:rPr>
+          <w:rFonts w:hint="eastAsia"/>
+        </w:rPr>
+        <w:t>这是个纯虚函数在具体的效果类中添加自己需要的界面控件，</w:t>
+      </w:r>
+      <w:r>
+        <w:rPr>
+          <w:rFonts w:hint="eastAsia"/>
+        </w:rPr>
+        <w:t>剩下的界面的交互全是在自己的效果的界面事件中完成的，包括改变效果中的参数。</w:t>
+      </w:r>
+    </w:p>
+    <w:p>
+      <w:pPr>
+        <w:pStyle w:val="aa"/>
+        <w:numPr>
+          <w:ilvl w:val="0"/>
+          <w:numId w:val="6"/>
+        </w:numPr>
+        <w:ind w:firstLineChars="0"/>
+        <w:rPr>
+          <w:rFonts w:hint="eastAsia"/>
+        </w:rPr>
+      </w:pPr>
+      <w:r>
+        <w:rPr>
+          <w:rFonts w:hint="eastAsia"/>
+        </w:rPr>
+        <w:t>导出应用完效果后的音频数据。</w:t>
+      </w:r>
+    </w:p>
+    <w:p>
+      <w:pPr>
+        <w:rPr>
+          <w:rFonts w:hint="eastAsia"/>
+        </w:rPr>
+      </w:pPr>
+      <w:r>
+        <w:rPr>
+          <w:noProof/>
+        </w:rPr>
+        <w:drawing>
+          <wp:inline distT="0" distB="0" distL="0" distR="0">
+            <wp:extent cx="5274310" cy="289704"/>
+            <wp:effectExtent l="19050" t="0" r="2540" b="0"/>
+            <wp:docPr id="76" name="图片 76"/>
+            <wp:cNvGraphicFramePr>
+              <a:graphicFrameLocks xmlns:a="http://schemas.openxmlformats.org/drawingml/2006/main" noChangeAspect="1"/>
+            </wp:cNvGraphicFramePr>
+            <a:graphic xmlns:a="http://schemas.openxmlformats.org/drawingml/2006/main">
+              <a:graphicData uri="http://schemas.openxmlformats.org/drawingml/2006/picture">
+                <pic:pic xmlns:pic="http://schemas.openxmlformats.org/drawingml/2006/picture">
+                  <pic:nvPicPr>
+                    <pic:cNvPr id="0" name="Picture 76"/>
+                    <pic:cNvPicPr>
+                      <a:picLocks noChangeAspect="1" noChangeArrowheads="1"/>
+                    </pic:cNvPicPr>
+                  </pic:nvPicPr>
+                  <pic:blipFill>
+                    <a:blip r:embed="rId32" cstate="print"/>
+                    <a:srcRect/>
+                    <a:stretch>
+                      <a:fillRect/>
+                    </a:stretch>
+                  </pic:blipFill>
+                  <pic:spPr bwMode="auto">
+                    <a:xfrm>
+                      <a:off x="0" y="0"/>
+                      <a:ext cx="5274310" cy="289704"/>
+                    </a:xfrm>
+                    <a:prstGeom prst="rect">
+                      <a:avLst/>
+                    </a:prstGeom>
+                    <a:noFill/>
+                    <a:ln w="9525">
+                      <a:noFill/>
+                      <a:miter lim="800000"/>
+                      <a:headEnd/>
+                      <a:tailEnd/>
+                    </a:ln>
+                  </pic:spPr>
+                </pic:pic>
+              </a:graphicData>
+            </a:graphic>
+          </wp:inline>
+        </w:drawing>
+      </w:r>
+    </w:p>
+    <w:p>
+      <w:pPr>
+        <w:pStyle w:val="aa"/>
+        <w:numPr>
+          <w:ilvl w:val="0"/>
+          <w:numId w:val="6"/>
+        </w:numPr>
+        <w:ind w:firstLineChars="0"/>
+        <w:rPr>
+          <w:rFonts w:hint="eastAsia"/>
+        </w:rPr>
+      </w:pPr>
+      <w:r>
+        <w:rPr>
+          <w:rFonts w:hint="eastAsia"/>
+        </w:rPr>
+        <w:t>导出音频数据处理类</w:t>
+      </w:r>
+      <w:r>
+        <w:rPr>
+          <w:rFonts w:hint="eastAsia"/>
+        </w:rPr>
+        <w:t>。</w:t>
+      </w:r>
+    </w:p>
+    <w:p>
+      <w:pPr>
+        <w:rPr>
+          <w:rFonts w:hint="eastAsia"/>
+        </w:rPr>
+      </w:pPr>
+      <w:r>
+        <w:rPr>
+          <w:noProof/>
+        </w:rPr>
+        <w:drawing>
+          <wp:inline distT="0" distB="0" distL="0" distR="0">
+            <wp:extent cx="5274310" cy="428198"/>
+            <wp:effectExtent l="19050" t="0" r="2540" b="0"/>
+            <wp:docPr id="79" name="图片 79"/>
+            <wp:cNvGraphicFramePr>
+              <a:graphicFrameLocks xmlns:a="http://schemas.openxmlformats.org/drawingml/2006/main" noChangeAspect="1"/>
+            </wp:cNvGraphicFramePr>
+            <a:graphic xmlns:a="http://schemas.openxmlformats.org/drawingml/2006/main">
+              <a:graphicData uri="http://schemas.openxmlformats.org/drawingml/2006/picture">
+                <pic:pic xmlns:pic="http://schemas.openxmlformats.org/drawingml/2006/picture">
+                  <pic:nvPicPr>
+                    <pic:cNvPr id="0" name="Picture 79"/>
+                    <pic:cNvPicPr>
+                      <a:picLocks noChangeAspect="1" noChangeArrowheads="1"/>
+                    </pic:cNvPicPr>
+                  </pic:nvPicPr>
+                  <pic:blipFill>
+                    <a:blip r:embed="rId33" cstate="print"/>
+                    <a:srcRect/>
+                    <a:stretch>
+                      <a:fillRect/>
+                    </a:stretch>
+                  </pic:blipFill>
+                  <pic:spPr bwMode="auto">
+                    <a:xfrm>
+                      <a:off x="0" y="0"/>
+                      <a:ext cx="5274310" cy="428198"/>
+                    </a:xfrm>
+                    <a:prstGeom prst="rect">
+                      <a:avLst/>
+                    </a:prstGeom>
+                    <a:noFill/>
+                    <a:ln w="9525">
+                      <a:noFill/>
+                      <a:miter lim="800000"/>
+                      <a:headEnd/>
+                      <a:tailEnd/>
+                    </a:ln>
+                  </pic:spPr>
+                </pic:pic>
+              </a:graphicData>
+            </a:graphic>
+          </wp:inline>
+        </w:drawing>
+      </w:r>
+    </w:p>
+    <w:p>
+      <w:pPr>
+        <w:pStyle w:val="aa"/>
+        <w:numPr>
+          <w:ilvl w:val="0"/>
+          <w:numId w:val="6"/>
+        </w:numPr>
+        <w:ind w:firstLineChars="0"/>
+        <w:rPr>
+          <w:rFonts w:hint="eastAsia"/>
+        </w:rPr>
+      </w:pPr>
+      <w:r>
+        <w:rPr>
+          <w:rFonts w:hint="eastAsia"/>
+        </w:rPr>
+        <w:t>检查轨道和声道数是否匹配（比如是立体声音就会有左声道和右声道）。</w:t>
+      </w:r>
+    </w:p>
+    <w:p>
+      <w:pPr>
+        <w:rPr>
+          <w:rFonts w:hint="eastAsia"/>
+        </w:rPr>
+      </w:pPr>
+      <w:r>
+        <w:rPr>
+          <w:rFonts w:hint="eastAsia"/>
+          <w:noProof/>
+        </w:rPr>
+        <w:drawing>
+          <wp:inline distT="0" distB="0" distL="0" distR="0">
+            <wp:extent cx="3638550" cy="295275"/>
+            <wp:effectExtent l="19050" t="0" r="0" b="0"/>
+            <wp:docPr id="82" name="图片 82"/>
+            <wp:cNvGraphicFramePr>
+              <a:graphicFrameLocks xmlns:a="http://schemas.openxmlformats.org/drawingml/2006/main" noChangeAspect="1"/>
+            </wp:cNvGraphicFramePr>
+            <a:graphic xmlns:a="http://schemas.openxmlformats.org/drawingml/2006/main">
+              <a:graphicData uri="http://schemas.openxmlformats.org/drawingml/2006/picture">
+                <pic:pic xmlns:pic="http://schemas.openxmlformats.org/drawingml/2006/picture">
+                  <pic:nvPicPr>
+                    <pic:cNvPr id="0" name="Picture 82"/>
+                    <pic:cNvPicPr>
+                      <a:picLocks noChangeAspect="1" noChangeArrowheads="1"/>
+                    </pic:cNvPicPr>
+                  </pic:nvPicPr>
+                  <pic:blipFill>
+                    <a:blip r:embed="rId34" cstate="print"/>
+                    <a:srcRect/>
+                    <a:stretch>
+                      <a:fillRect/>
+                    </a:stretch>
+                  </pic:blipFill>
+                  <pic:spPr bwMode="auto">
+                    <a:xfrm>
+                      <a:off x="0" y="0"/>
+                      <a:ext cx="3638550" cy="295275"/>
+                    </a:xfrm>
+                    <a:prstGeom prst="rect">
+                      <a:avLst/>
+                    </a:prstGeom>
+                    <a:noFill/>
+                    <a:ln w="9525">
+                      <a:noFill/>
+                      <a:miter lim="800000"/>
+                      <a:headEnd/>
+                      <a:tailEnd/>
+                    </a:ln>
+                  </pic:spPr>
+                </pic:pic>
+              </a:graphicData>
+            </a:graphic>
+          </wp:inline>
+        </w:drawing>
+      </w:r>
+    </w:p>
+    <w:p>
+      <w:pPr>
+        <w:pStyle w:val="aa"/>
+        <w:numPr>
+          <w:ilvl w:val="0"/>
+          <w:numId w:val="6"/>
+        </w:numPr>
+        <w:ind w:firstLineChars="0"/>
+        <w:rPr>
+          <w:rFonts w:hint="eastAsia"/>
+        </w:rPr>
+      </w:pPr>
+      <w:r>
+        <w:rPr>
+          <w:rFonts w:hint="eastAsia"/>
+        </w:rPr>
+        <w:t>获取导出音频文件的名称（弹出对话框你自己来选择要把导出的音频文件放到哪里和取一个什么样的名字）。</w:t>
+      </w:r>
+    </w:p>
+    <w:p>
+      <w:pPr>
+        <w:rPr>
+          <w:rFonts w:hint="eastAsia"/>
+        </w:rPr>
+      </w:pPr>
+      <w:r>
+        <w:rPr>
+          <w:rFonts w:hint="eastAsia"/>
+          <w:noProof/>
+        </w:rPr>
+        <w:drawing>
+          <wp:inline distT="0" distB="0" distL="0" distR="0">
+            <wp:extent cx="3362325" cy="285750"/>
+            <wp:effectExtent l="19050" t="0" r="9525" b="0"/>
+            <wp:docPr id="85" name="图片 85"/>
+            <wp:cNvGraphicFramePr>
+              <a:graphicFrameLocks xmlns:a="http://schemas.openxmlformats.org/drawingml/2006/main" noChangeAspect="1"/>
+            </wp:cNvGraphicFramePr>
+            <a:graphic xmlns:a="http://schemas.openxmlformats.org/drawingml/2006/main">
+              <a:graphicData uri="http://schemas.openxmlformats.org/drawingml/2006/picture">
+                <pic:pic xmlns:pic="http://schemas.openxmlformats.org/drawingml/2006/picture">
+                  <pic:nvPicPr>
+                    <pic:cNvPr id="0" name="Picture 85"/>
+                    <pic:cNvPicPr>
+                      <a:picLocks noChangeAspect="1" noChangeArrowheads="1"/>
+                    </pic:cNvPicPr>
+                  </pic:nvPicPr>
+                  <pic:blipFill>
+                    <a:blip r:embed="rId35" cstate="print"/>
+                    <a:srcRect/>
+                    <a:stretch>
+                      <a:fillRect/>
+                    </a:stretch>
+                  </pic:blipFill>
+                  <pic:spPr bwMode="auto">
+                    <a:xfrm>
+                      <a:off x="0" y="0"/>
+                      <a:ext cx="3362325" cy="285750"/>
+                    </a:xfrm>
+                    <a:prstGeom prst="rect">
+                      <a:avLst/>
+                    </a:prstGeom>
+                    <a:noFill/>
+                    <a:ln w="9525">
+                      <a:noFill/>
+                      <a:miter lim="800000"/>
+                      <a:headEnd/>
+                      <a:tailEnd/>
+                    </a:ln>
+                  </pic:spPr>
+                </pic:pic>
+              </a:graphicData>
+            </a:graphic>
+          </wp:inline>
+        </w:drawing>
+      </w:r>
+    </w:p>
+    <w:p>
+      <w:pPr>
+        <w:pStyle w:val="aa"/>
+        <w:numPr>
+          <w:ilvl w:val="0"/>
+          <w:numId w:val="6"/>
+        </w:numPr>
+        <w:ind w:firstLineChars="0"/>
+        <w:rPr>
+          <w:rFonts w:hint="eastAsia"/>
+        </w:rPr>
+      </w:pPr>
+      <w:r>
+        <w:rPr>
+          <w:rFonts w:hint="eastAsia"/>
+        </w:rPr>
+        <w:t>这个函数会设置通道的数量，如果没有加这个函数会生成不了导出的文件。</w:t>
+      </w:r>
+    </w:p>
+    <w:p>
+      <w:pPr>
+        <w:rPr>
+          <w:rFonts w:hint="eastAsia"/>
+        </w:rPr>
+      </w:pPr>
+      <w:r>
+        <w:rPr>
+          <w:rFonts w:hint="eastAsia"/>
+          <w:noProof/>
+        </w:rPr>
+        <w:drawing>
+          <wp:inline distT="0" distB="0" distL="0" distR="0">
+            <wp:extent cx="2905125" cy="333375"/>
+            <wp:effectExtent l="19050" t="0" r="9525" b="0"/>
+            <wp:docPr id="88" name="图片 88"/>
+            <wp:cNvGraphicFramePr>
+              <a:graphicFrameLocks xmlns:a="http://schemas.openxmlformats.org/drawingml/2006/main" noChangeAspect="1"/>
+            </wp:cNvGraphicFramePr>
+            <a:graphic xmlns:a="http://schemas.openxmlformats.org/drawingml/2006/main">
+              <a:graphicData uri="http://schemas.openxmlformats.org/drawingml/2006/picture">
+                <pic:pic xmlns:pic="http://schemas.openxmlformats.org/drawingml/2006/picture">
+                  <pic:nvPicPr>
+                    <pic:cNvPr id="0" name="Picture 88"/>
+                    <pic:cNvPicPr>
+                      <a:picLocks noChangeAspect="1" noChangeArrowheads="1"/>
+                    </pic:cNvPicPr>
+                  </pic:nvPicPr>
+                  <pic:blipFill>
+                    <a:blip r:embed="rId36" cstate="print"/>
+                    <a:srcRect/>
+                    <a:stretch>
+                      <a:fillRect/>
+                    </a:stretch>
+                  </pic:blipFill>
+                  <pic:spPr bwMode="auto">
+                    <a:xfrm>
+                      <a:off x="0" y="0"/>
+                      <a:ext cx="2905125" cy="333375"/>
+                    </a:xfrm>
+                    <a:prstGeom prst="rect">
+                      <a:avLst/>
+                    </a:prstGeom>
+                    <a:noFill/>
+                    <a:ln w="9525">
+                      <a:noFill/>
+                      <a:miter lim="800000"/>
+                      <a:headEnd/>
+                      <a:tailEnd/>
+                    </a:ln>
+                  </pic:spPr>
+                </pic:pic>
+              </a:graphicData>
+            </a:graphic>
+          </wp:inline>
+        </w:drawing>
+      </w:r>
+    </w:p>
+    <w:p>
+      <w:pPr>
+        <w:rPr>
+          <w:rFonts w:hint="eastAsia"/>
+        </w:rPr>
+      </w:pPr>
+      <w:r>
+        <w:rPr>
+          <w:rFonts w:hint="eastAsia"/>
+        </w:rPr>
+        <w:t>这也是个虚函数，实际调用的时候会调用你具体导出的文件格式，我这里是导出</w:t>
+      </w:r>
+      <w:r>
+        <w:rPr>
+          <w:rFonts w:hint="eastAsia"/>
+        </w:rPr>
+        <w:t>pcm</w:t>
+      </w:r>
+      <w:r>
+        <w:rPr>
+          <w:rFonts w:hint="eastAsia"/>
+        </w:rPr>
+        <w:t>格式的文件所以会应用导出为</w:t>
+      </w:r>
+      <w:r>
+        <w:rPr>
+          <w:rFonts w:hint="eastAsia"/>
+        </w:rPr>
+        <w:t>pcm</w:t>
+      </w:r>
+      <w:r>
+        <w:rPr>
+          <w:rFonts w:hint="eastAsia"/>
+        </w:rPr>
+        <w:t>格式的处理对象。</w:t>
+      </w:r>
+    </w:p>
+    <w:p>
+      <w:pPr>
+        <w:rPr>
+          <w:rFonts w:hint="eastAsia"/>
+        </w:rPr>
+      </w:pPr>
+      <w:r>
+        <w:rPr>
+          <w:noProof/>
+        </w:rPr>
+        <w:drawing>
+          <wp:inline distT="0" distB="0" distL="0" distR="0">
+            <wp:extent cx="5274310" cy="1758103"/>
+            <wp:effectExtent l="19050" t="0" r="2540" b="0"/>
+            <wp:docPr id="91" name="图片 91"/>
+            <wp:cNvGraphicFramePr>
+              <a:graphicFrameLocks xmlns:a="http://schemas.openxmlformats.org/drawingml/2006/main" noChangeAspect="1"/>
+            </wp:cNvGraphicFramePr>
+            <a:graphic xmlns:a="http://schemas.openxmlformats.org/drawingml/2006/main">
+              <a:graphicData uri="http://schemas.openxmlformats.org/drawingml/2006/picture">
+                <pic:pic xmlns:pic="http://schemas.openxmlformats.org/drawingml/2006/picture">
+                  <pic:nvPicPr>
+                    <pic:cNvPr id="0" name="Picture 91"/>
+                    <pic:cNvPicPr>
+                      <a:picLocks noChangeAspect="1" noChangeArrowheads="1"/>
+                    </pic:cNvPicPr>
+                  </pic:nvPicPr>
+                  <pic:blipFill>
+                    <a:blip r:embed="rId37" cstate="print"/>
+                    <a:srcRect/>
+                    <a:stretch>
+                      <a:fillRect/>
+                    </a:stretch>
+                  </pic:blipFill>
+                  <pic:spPr bwMode="auto">
+                    <a:xfrm>
+                      <a:off x="0" y="0"/>
+                      <a:ext cx="5274310" cy="1758103"/>
+                    </a:xfrm>
+                    <a:prstGeom prst="rect">
+                      <a:avLst/>
+                    </a:prstGeom>
+                    <a:noFill/>
+                    <a:ln w="9525">
+                      <a:noFill/>
+                      <a:miter lim="800000"/>
+                      <a:headEnd/>
+                      <a:tailEnd/>
+                    </a:ln>
+                  </pic:spPr>
+                </pic:pic>
+              </a:graphicData>
+            </a:graphic>
+          </wp:inline>
+        </w:drawing>
+      </w:r>
+    </w:p>
+    <w:p>
+      <w:pPr>
+        <w:rPr>
+          <w:rFonts w:hint="eastAsia"/>
+        </w:rPr>
+      </w:pPr>
+      <w:r>
+        <w:rPr>
+          <w:rFonts w:hint="eastAsia"/>
+        </w:rPr>
+        <w:t>处理数据（可以导出的大小和要导出的原始数据：原始字节）。</w:t>
+      </w:r>
+    </w:p>
+    <w:p>
+      <w:r>
+        <w:rPr>
+          <w:noProof/>
+        </w:rPr>
+        <w:drawing>
+          <wp:inline distT="0" distB="0" distL="0" distR="0">
+            <wp:extent cx="4867275" cy="304800"/>
+            <wp:effectExtent l="19050" t="0" r="9525" b="0"/>
+            <wp:docPr id="100" name="图片 100"/>
+            <wp:cNvGraphicFramePr>
+              <a:graphicFrameLocks xmlns:a="http://schemas.openxmlformats.org/drawingml/2006/main" noChangeAspect="1"/>
+            </wp:cNvGraphicFramePr>
+            <a:graphic xmlns:a="http://schemas.openxmlformats.org/drawingml/2006/main">
+              <a:graphicData uri="http://schemas.openxmlformats.org/drawingml/2006/picture">
+                <pic:pic xmlns:pic="http://schemas.openxmlformats.org/drawingml/2006/picture">
+                  <pic:nvPicPr>
+                    <pic:cNvPr id="0" name="Picture 100"/>
+                    <pic:cNvPicPr>
+                      <a:picLocks noChangeAspect="1" noChangeArrowheads="1"/>
+                    </pic:cNvPicPr>
+                  </pic:nvPicPr>
+                  <pic:blipFill>
+                    <a:blip r:embed="rId38" cstate="print"/>
+                    <a:srcRect/>
+                    <a:stretch>
+                      <a:fillRect/>
+                    </a:stretch>
+                  </pic:blipFill>
+                  <pic:spPr bwMode="auto">
+                    <a:xfrm>
+                      <a:off x="0" y="0"/>
+                      <a:ext cx="4867275" cy="304800"/>
+                    </a:xfrm>
+                    <a:prstGeom prst="rect">
+                      <a:avLst/>
+                    </a:prstGeom>
+                    <a:noFill/>
+                    <a:ln w="9525">
+                      <a:noFill/>
+                      <a:miter lim="800000"/>
+                      <a:headEnd/>
+                      <a:tailEnd/>
+                    </a:ln>
+                  </pic:spPr>
+                </pic:pic>
+              </a:graphicData>
+            </a:graphic>
+          </wp:inline>
+        </w:drawing>
+      </w:r>
+    </w:p>
     <w:sectPr>
       <w:pgSz w:w="11906" w:h="16838"/>
       <w:pgMar w:top="1440" w:right="1800" w:bottom="1440" w:left="1800" w:header="708" w:footer="708" w:gutter="0"/>
@@ -2392,9 +4921,9 @@
     </w:lvl>
   </w:abstractNum>
   <w:abstractNum w:abstractNumId="2">
-    <w:nsid w:val="4AEA4116"/>
+    <w:nsid w:val="3F821133"/>
     <w:multiLevelType w:val="hybridMultilevel"/>
-    <w:tmpl w:val="69020828"/>
+    <w:tmpl w:val="FABEE152"/>
     <w:lvl w:ilvl="0" w:tplc="04090001">
       <w:start w:val="1"/>
       <w:numFmt w:val="bullet"/>
@@ -2505,9 +5034,9 @@
     </w:lvl>
   </w:abstractNum>
   <w:abstractNum w:abstractNumId="3">
-    <w:nsid w:val="772639E1"/>
+    <w:nsid w:val="4AEA4116"/>
     <w:multiLevelType w:val="hybridMultilevel"/>
-    <w:tmpl w:val="60807070"/>
+    <w:tmpl w:val="6CEAB968"/>
     <w:lvl w:ilvl="0" w:tplc="04090001">
       <w:start w:val="1"/>
       <w:numFmt w:val="bullet"/>
@@ -2617,8 +5146,234 @@
       </w:rPr>
     </w:lvl>
   </w:abstractNum>
+  <w:abstractNum w:abstractNumId="4">
+    <w:nsid w:val="588F2F54"/>
+    <w:multiLevelType w:val="hybridMultilevel"/>
+    <w:tmpl w:val="EEAA7E08"/>
+    <w:lvl w:ilvl="0" w:tplc="04090005">
+      <w:start w:val="1"/>
+      <w:numFmt w:val="bullet"/>
+      <w:lvlText w:val=""/>
+      <w:lvlJc w:val="left"/>
+      <w:pPr>
+        <w:ind w:left="840" w:hanging="420"/>
+      </w:pPr>
+      <w:rPr>
+        <w:rFonts w:ascii="Wingdings" w:hAnsi="Wingdings" w:hint="default"/>
+      </w:rPr>
+    </w:lvl>
+    <w:lvl w:ilvl="1" w:tplc="04090003" w:tentative="1">
+      <w:start w:val="1"/>
+      <w:numFmt w:val="bullet"/>
+      <w:lvlText w:val=""/>
+      <w:lvlJc w:val="left"/>
+      <w:pPr>
+        <w:ind w:left="1260" w:hanging="420"/>
+      </w:pPr>
+      <w:rPr>
+        <w:rFonts w:ascii="Wingdings" w:hAnsi="Wingdings" w:hint="default"/>
+      </w:rPr>
+    </w:lvl>
+    <w:lvl w:ilvl="2" w:tplc="04090005" w:tentative="1">
+      <w:start w:val="1"/>
+      <w:numFmt w:val="bullet"/>
+      <w:lvlText w:val=""/>
+      <w:lvlJc w:val="left"/>
+      <w:pPr>
+        <w:ind w:left="1680" w:hanging="420"/>
+      </w:pPr>
+      <w:rPr>
+        <w:rFonts w:ascii="Wingdings" w:hAnsi="Wingdings" w:hint="default"/>
+      </w:rPr>
+    </w:lvl>
+    <w:lvl w:ilvl="3" w:tplc="04090001" w:tentative="1">
+      <w:start w:val="1"/>
+      <w:numFmt w:val="bullet"/>
+      <w:lvlText w:val=""/>
+      <w:lvlJc w:val="left"/>
+      <w:pPr>
+        <w:ind w:left="2100" w:hanging="420"/>
+      </w:pPr>
+      <w:rPr>
+        <w:rFonts w:ascii="Wingdings" w:hAnsi="Wingdings" w:hint="default"/>
+      </w:rPr>
+    </w:lvl>
+    <w:lvl w:ilvl="4" w:tplc="04090003" w:tentative="1">
+      <w:start w:val="1"/>
+      <w:numFmt w:val="bullet"/>
+      <w:lvlText w:val=""/>
+      <w:lvlJc w:val="left"/>
+      <w:pPr>
+        <w:ind w:left="2520" w:hanging="420"/>
+      </w:pPr>
+      <w:rPr>
+        <w:rFonts w:ascii="Wingdings" w:hAnsi="Wingdings" w:hint="default"/>
+      </w:rPr>
+    </w:lvl>
+    <w:lvl w:ilvl="5" w:tplc="04090005" w:tentative="1">
+      <w:start w:val="1"/>
+      <w:numFmt w:val="bullet"/>
+      <w:lvlText w:val=""/>
+      <w:lvlJc w:val="left"/>
+      <w:pPr>
+        <w:ind w:left="2940" w:hanging="420"/>
+      </w:pPr>
+      <w:rPr>
+        <w:rFonts w:ascii="Wingdings" w:hAnsi="Wingdings" w:hint="default"/>
+      </w:rPr>
+    </w:lvl>
+    <w:lvl w:ilvl="6" w:tplc="04090001" w:tentative="1">
+      <w:start w:val="1"/>
+      <w:numFmt w:val="bullet"/>
+      <w:lvlText w:val=""/>
+      <w:lvlJc w:val="left"/>
+      <w:pPr>
+        <w:ind w:left="3360" w:hanging="420"/>
+      </w:pPr>
+      <w:rPr>
+        <w:rFonts w:ascii="Wingdings" w:hAnsi="Wingdings" w:hint="default"/>
+      </w:rPr>
+    </w:lvl>
+    <w:lvl w:ilvl="7" w:tplc="04090003" w:tentative="1">
+      <w:start w:val="1"/>
+      <w:numFmt w:val="bullet"/>
+      <w:lvlText w:val=""/>
+      <w:lvlJc w:val="left"/>
+      <w:pPr>
+        <w:ind w:left="3780" w:hanging="420"/>
+      </w:pPr>
+      <w:rPr>
+        <w:rFonts w:ascii="Wingdings" w:hAnsi="Wingdings" w:hint="default"/>
+      </w:rPr>
+    </w:lvl>
+    <w:lvl w:ilvl="8" w:tplc="04090005" w:tentative="1">
+      <w:start w:val="1"/>
+      <w:numFmt w:val="bullet"/>
+      <w:lvlText w:val=""/>
+      <w:lvlJc w:val="left"/>
+      <w:pPr>
+        <w:ind w:left="4200" w:hanging="420"/>
+      </w:pPr>
+      <w:rPr>
+        <w:rFonts w:ascii="Wingdings" w:hAnsi="Wingdings" w:hint="default"/>
+      </w:rPr>
+    </w:lvl>
+  </w:abstractNum>
+  <w:abstractNum w:abstractNumId="5">
+    <w:nsid w:val="772639E1"/>
+    <w:multiLevelType w:val="hybridMultilevel"/>
+    <w:tmpl w:val="60807070"/>
+    <w:lvl w:ilvl="0" w:tplc="04090001">
+      <w:start w:val="1"/>
+      <w:numFmt w:val="bullet"/>
+      <w:lvlText w:val=""/>
+      <w:lvlJc w:val="left"/>
+      <w:pPr>
+        <w:ind w:left="420" w:hanging="420"/>
+      </w:pPr>
+      <w:rPr>
+        <w:rFonts w:ascii="Wingdings" w:hAnsi="Wingdings" w:hint="default"/>
+      </w:rPr>
+    </w:lvl>
+    <w:lvl w:ilvl="1" w:tplc="04090003" w:tentative="1">
+      <w:start w:val="1"/>
+      <w:numFmt w:val="bullet"/>
+      <w:lvlText w:val=""/>
+      <w:lvlJc w:val="left"/>
+      <w:pPr>
+        <w:ind w:left="840" w:hanging="420"/>
+      </w:pPr>
+      <w:rPr>
+        <w:rFonts w:ascii="Wingdings" w:hAnsi="Wingdings" w:hint="default"/>
+      </w:rPr>
+    </w:lvl>
+    <w:lvl w:ilvl="2" w:tplc="04090005" w:tentative="1">
+      <w:start w:val="1"/>
+      <w:numFmt w:val="bullet"/>
+      <w:lvlText w:val=""/>
+      <w:lvlJc w:val="left"/>
+      <w:pPr>
+        <w:ind w:left="1260" w:hanging="420"/>
+      </w:pPr>
+      <w:rPr>
+        <w:rFonts w:ascii="Wingdings" w:hAnsi="Wingdings" w:hint="default"/>
+      </w:rPr>
+    </w:lvl>
+    <w:lvl w:ilvl="3" w:tplc="04090001" w:tentative="1">
+      <w:start w:val="1"/>
+      <w:numFmt w:val="bullet"/>
+      <w:lvlText w:val=""/>
+      <w:lvlJc w:val="left"/>
+      <w:pPr>
+        <w:ind w:left="1680" w:hanging="420"/>
+      </w:pPr>
+      <w:rPr>
+        <w:rFonts w:ascii="Wingdings" w:hAnsi="Wingdings" w:hint="default"/>
+      </w:rPr>
+    </w:lvl>
+    <w:lvl w:ilvl="4" w:tplc="04090003" w:tentative="1">
+      <w:start w:val="1"/>
+      <w:numFmt w:val="bullet"/>
+      <w:lvlText w:val=""/>
+      <w:lvlJc w:val="left"/>
+      <w:pPr>
+        <w:ind w:left="2100" w:hanging="420"/>
+      </w:pPr>
+      <w:rPr>
+        <w:rFonts w:ascii="Wingdings" w:hAnsi="Wingdings" w:hint="default"/>
+      </w:rPr>
+    </w:lvl>
+    <w:lvl w:ilvl="5" w:tplc="04090005" w:tentative="1">
+      <w:start w:val="1"/>
+      <w:numFmt w:val="bullet"/>
+      <w:lvlText w:val=""/>
+      <w:lvlJc w:val="left"/>
+      <w:pPr>
+        <w:ind w:left="2520" w:hanging="420"/>
+      </w:pPr>
+      <w:rPr>
+        <w:rFonts w:ascii="Wingdings" w:hAnsi="Wingdings" w:hint="default"/>
+      </w:rPr>
+    </w:lvl>
+    <w:lvl w:ilvl="6" w:tplc="04090001" w:tentative="1">
+      <w:start w:val="1"/>
+      <w:numFmt w:val="bullet"/>
+      <w:lvlText w:val=""/>
+      <w:lvlJc w:val="left"/>
+      <w:pPr>
+        <w:ind w:left="2940" w:hanging="420"/>
+      </w:pPr>
+      <w:rPr>
+        <w:rFonts w:ascii="Wingdings" w:hAnsi="Wingdings" w:hint="default"/>
+      </w:rPr>
+    </w:lvl>
+    <w:lvl w:ilvl="7" w:tplc="04090003" w:tentative="1">
+      <w:start w:val="1"/>
+      <w:numFmt w:val="bullet"/>
+      <w:lvlText w:val=""/>
+      <w:lvlJc w:val="left"/>
+      <w:pPr>
+        <w:ind w:left="3360" w:hanging="420"/>
+      </w:pPr>
+      <w:rPr>
+        <w:rFonts w:ascii="Wingdings" w:hAnsi="Wingdings" w:hint="default"/>
+      </w:rPr>
+    </w:lvl>
+    <w:lvl w:ilvl="8" w:tplc="04090005" w:tentative="1">
+      <w:start w:val="1"/>
+      <w:numFmt w:val="bullet"/>
+      <w:lvlText w:val=""/>
+      <w:lvlJc w:val="left"/>
+      <w:pPr>
+        <w:ind w:left="3780" w:hanging="420"/>
+      </w:pPr>
+      <w:rPr>
+        <w:rFonts w:ascii="Wingdings" w:hAnsi="Wingdings" w:hint="default"/>
+      </w:rPr>
+    </w:lvl>
+  </w:abstractNum>
   <w:num w:numId="1">
-    <w:abstractNumId w:val="3"/>
+    <w:abstractNumId w:val="5"/>
   </w:num>
   <w:num w:numId="2">
     <w:abstractNumId w:val="1"/>
@@ -2627,6 +5382,12 @@
     <w:abstractNumId w:val="0"/>
   </w:num>
   <w:num w:numId="4">
+    <w:abstractNumId w:val="3"/>
+  </w:num>
+  <w:num w:numId="5">
+    <w:abstractNumId w:val="4"/>
+  </w:num>
+  <w:num w:numId="6">
     <w:abstractNumId w:val="2"/>
   </w:num>
 </w:numbering>
@@ -3512,7 +6273,7 @@
 </file>
 
 <file path=customXml/itemProps1.xml><?xml version="1.0" encoding="utf-8"?>
-<ds:datastoreItem xmlns:ds="http://schemas.openxmlformats.org/officeDocument/2006/customXml" ds:itemID="{E5A07EAF-40B5-4A0A-9B08-44C1E85E4AC8}">
+<ds:datastoreItem xmlns:ds="http://schemas.openxmlformats.org/officeDocument/2006/customXml" ds:itemID="{EB818EFD-FCC3-4847-90AD-EB2E37E097D3}">
   <ds:schemaRefs>
     <ds:schemaRef ds:uri="http://schemas.openxmlformats.org/officeDocument/2006/bibliography"/>
   </ds:schemaRefs>
